--- a/Dokumentáció.docx
+++ b/Dokumentáció.docx
@@ -65,23 +65,13 @@
           <w:sz w:val="32"/>
         </w:rPr>
       </w:pPr>
-      <w:proofErr w:type="spellStart"/>
       <w:r>
         <w:rPr>
           <w:rFonts w:ascii="Times New Roman" w:hAnsi="Times New Roman" w:cs="Times New Roman"/>
           <w:b/>
           <w:sz w:val="32"/>
         </w:rPr>
-        <w:t>Webtárhely</w:t>
-      </w:r>
-      <w:proofErr w:type="spellEnd"/>
-      <w:r>
-        <w:rPr>
-          <w:rFonts w:ascii="Times New Roman" w:hAnsi="Times New Roman" w:cs="Times New Roman"/>
-          <w:b/>
-          <w:sz w:val="32"/>
-        </w:rPr>
-        <w:t xml:space="preserve"> regisztráció</w:t>
+        <w:t>Webtárhely regisztráció</w:t>
       </w:r>
     </w:p>
     <w:p>
@@ -117,21 +107,7 @@
           <w:rFonts w:ascii="Times New Roman" w:hAnsi="Times New Roman" w:cs="Times New Roman"/>
           <w:sz w:val="20"/>
         </w:rPr>
-        <w:t>Korom Richárd</w:t>
-      </w:r>
-      <w:r>
-        <w:rPr>
-          <w:rFonts w:ascii="Times New Roman" w:hAnsi="Times New Roman" w:cs="Times New Roman"/>
-          <w:sz w:val="20"/>
-        </w:rPr>
-        <w:t xml:space="preserve"> - </w:t>
-      </w:r>
-      <w:r>
-        <w:rPr>
-          <w:rFonts w:ascii="Times New Roman" w:hAnsi="Times New Roman" w:cs="Times New Roman"/>
-          <w:sz w:val="20"/>
-        </w:rPr>
-        <w:t>JI865J</w:t>
+        <w:t>Korom Richárd - JI865J</w:t>
       </w:r>
     </w:p>
     <w:p>
@@ -148,21 +124,7 @@
           <w:rFonts w:ascii="Times New Roman" w:hAnsi="Times New Roman" w:cs="Times New Roman"/>
           <w:sz w:val="20"/>
         </w:rPr>
-        <w:t>Batiz Dániel</w:t>
-      </w:r>
-      <w:r>
-        <w:rPr>
-          <w:rFonts w:ascii="Times New Roman" w:hAnsi="Times New Roman" w:cs="Times New Roman"/>
-          <w:sz w:val="20"/>
-        </w:rPr>
-        <w:t xml:space="preserve"> - </w:t>
-      </w:r>
-      <w:r>
-        <w:rPr>
-          <w:rFonts w:ascii="Times New Roman" w:hAnsi="Times New Roman" w:cs="Times New Roman"/>
-          <w:sz w:val="20"/>
-        </w:rPr>
-        <w:t>MD5ALG</w:t>
+        <w:t>Batiz Dániel - MD5ALG</w:t>
       </w:r>
     </w:p>
     <w:p>
@@ -304,23 +266,7 @@
           <w:rFonts w:ascii="Times New Roman" w:hAnsi="Times New Roman" w:cs="Times New Roman"/>
           <w:sz w:val="24"/>
         </w:rPr>
-        <w:t xml:space="preserve">A feladatunk egy </w:t>
-      </w:r>
-      <w:proofErr w:type="spellStart"/>
-      <w:r>
-        <w:rPr>
-          <w:rFonts w:ascii="Times New Roman" w:hAnsi="Times New Roman" w:cs="Times New Roman"/>
-          <w:sz w:val="24"/>
-        </w:rPr>
-        <w:t>webtárhely</w:t>
-      </w:r>
-      <w:proofErr w:type="spellEnd"/>
-      <w:r>
-        <w:rPr>
-          <w:rFonts w:ascii="Times New Roman" w:hAnsi="Times New Roman" w:cs="Times New Roman"/>
-          <w:sz w:val="24"/>
-        </w:rPr>
-        <w:t xml:space="preserve"> oldal tervének elkészítése és annak </w:t>
+        <w:t xml:space="preserve">A feladatunk egy webtárhely oldal tervének elkészítése és annak </w:t>
       </w:r>
       <w:r>
         <w:rPr>
@@ -357,6 +303,11 @@
     </w:p>
     <w:p>
       <w:pPr>
+        <w:pStyle w:val="Listaszerbekezds"/>
+        <w:numPr>
+          <w:ilvl w:val="0"/>
+          <w:numId w:val="1"/>
+        </w:numPr>
         <w:spacing w:line="360" w:lineRule="auto"/>
         <w:rPr>
           <w:rFonts w:ascii="Times New Roman" w:hAnsi="Times New Roman" w:cs="Times New Roman"/>
@@ -373,30 +324,87 @@
     </w:p>
     <w:p>
       <w:pPr>
+        <w:pStyle w:val="Listaszerbekezds"/>
+        <w:numPr>
+          <w:ilvl w:val="0"/>
+          <w:numId w:val="1"/>
+        </w:numPr>
         <w:spacing w:line="360" w:lineRule="auto"/>
         <w:rPr>
           <w:rFonts w:ascii="Times New Roman" w:hAnsi="Times New Roman" w:cs="Times New Roman"/>
           <w:sz w:val="24"/>
         </w:rPr>
       </w:pPr>
-    </w:p>
-    <w:p>
-      <w:pPr>
+      <w:r>
+        <w:rPr>
+          <w:rFonts w:ascii="Times New Roman" w:hAnsi="Times New Roman" w:cs="Times New Roman"/>
+          <w:sz w:val="24"/>
+        </w:rPr>
+        <w:t>Felhasználó regisztráció</w:t>
+      </w:r>
+    </w:p>
+    <w:p>
+      <w:pPr>
+        <w:pStyle w:val="Listaszerbekezds"/>
+        <w:numPr>
+          <w:ilvl w:val="0"/>
+          <w:numId w:val="1"/>
+        </w:numPr>
         <w:spacing w:line="360" w:lineRule="auto"/>
         <w:rPr>
           <w:rFonts w:ascii="Times New Roman" w:hAnsi="Times New Roman" w:cs="Times New Roman"/>
           <w:sz w:val="24"/>
         </w:rPr>
       </w:pPr>
-    </w:p>
-    <w:p>
-      <w:pPr>
+      <w:r>
+        <w:rPr>
+          <w:rFonts w:ascii="Times New Roman" w:hAnsi="Times New Roman" w:cs="Times New Roman"/>
+          <w:sz w:val="24"/>
+        </w:rPr>
+        <w:t>Felhasználó belépés</w:t>
+      </w:r>
+    </w:p>
+    <w:p>
+      <w:pPr>
+        <w:pStyle w:val="Listaszerbekezds"/>
+        <w:numPr>
+          <w:ilvl w:val="0"/>
+          <w:numId w:val="1"/>
+        </w:numPr>
         <w:spacing w:line="360" w:lineRule="auto"/>
         <w:rPr>
           <w:rFonts w:ascii="Times New Roman" w:hAnsi="Times New Roman" w:cs="Times New Roman"/>
           <w:sz w:val="24"/>
         </w:rPr>
       </w:pPr>
+      <w:r>
+        <w:rPr>
+          <w:rFonts w:ascii="Times New Roman" w:hAnsi="Times New Roman" w:cs="Times New Roman"/>
+          <w:sz w:val="24"/>
+        </w:rPr>
+        <w:t>Termékek böngészése</w:t>
+      </w:r>
+    </w:p>
+    <w:p>
+      <w:pPr>
+        <w:pStyle w:val="Listaszerbekezds"/>
+        <w:numPr>
+          <w:ilvl w:val="0"/>
+          <w:numId w:val="1"/>
+        </w:numPr>
+        <w:spacing w:line="360" w:lineRule="auto"/>
+        <w:rPr>
+          <w:rFonts w:ascii="Times New Roman" w:hAnsi="Times New Roman" w:cs="Times New Roman"/>
+          <w:sz w:val="24"/>
+        </w:rPr>
+      </w:pPr>
+      <w:r>
+        <w:rPr>
+          <w:rFonts w:ascii="Times New Roman" w:hAnsi="Times New Roman" w:cs="Times New Roman"/>
+          <w:sz w:val="24"/>
+        </w:rPr>
+        <w:t>Termékek vásárlása</w:t>
+      </w:r>
     </w:p>
     <w:p>
       <w:pPr>
@@ -474,7 +482,7 @@
                     <pic:cNvPicPr/>
                   </pic:nvPicPr>
                   <pic:blipFill>
-                    <a:blip r:embed="rId6">
+                    <a:blip r:embed="rId7">
                       <a:extLst>
                         <a:ext uri="{28A0092B-C50C-407E-A947-70E740481C1C}">
                           <a14:useLocalDpi xmlns:a14="http://schemas.microsoft.com/office/drawing/2010/main" val="0"/>
@@ -618,7 +626,7 @@
                     <pic:cNvPicPr/>
                   </pic:nvPicPr>
                   <pic:blipFill>
-                    <a:blip r:embed="rId7">
+                    <a:blip r:embed="rId8">
                       <a:extLst>
                         <a:ext uri="{28A0092B-C50C-407E-A947-70E740481C1C}">
                           <a14:useLocalDpi xmlns:a14="http://schemas.microsoft.com/office/drawing/2010/main" val="0"/>
@@ -668,23 +676,7 @@
           <w:rFonts w:ascii="Times New Roman" w:hAnsi="Times New Roman" w:cs="Times New Roman"/>
           <w:sz w:val="28"/>
         </w:rPr>
-        <w:t>A DFD 2</w:t>
-      </w:r>
-      <w:proofErr w:type="gramStart"/>
-      <w:r>
-        <w:rPr>
-          <w:rFonts w:ascii="Times New Roman" w:hAnsi="Times New Roman" w:cs="Times New Roman"/>
-          <w:sz w:val="28"/>
-        </w:rPr>
-        <w:t>.szintje</w:t>
-      </w:r>
-      <w:proofErr w:type="gramEnd"/>
-      <w:r>
-        <w:rPr>
-          <w:rFonts w:ascii="Times New Roman" w:hAnsi="Times New Roman" w:cs="Times New Roman"/>
-          <w:sz w:val="28"/>
-        </w:rPr>
-        <w:t>:</w:t>
+        <w:t>A DFD 2.szintje:</w:t>
       </w:r>
     </w:p>
     <w:p>
@@ -719,7 +711,7 @@
                     <pic:cNvPicPr/>
                   </pic:nvPicPr>
                   <pic:blipFill>
-                    <a:blip r:embed="rId8">
+                    <a:blip r:embed="rId9">
                       <a:extLst>
                         <a:ext uri="{28A0092B-C50C-407E-A947-70E740481C1C}">
                           <a14:useLocalDpi xmlns:a14="http://schemas.microsoft.com/office/drawing/2010/main" val="0"/>
@@ -777,7 +769,7 @@
                     <pic:cNvPicPr/>
                   </pic:nvPicPr>
                   <pic:blipFill>
-                    <a:blip r:embed="rId9">
+                    <a:blip r:embed="rId10">
                       <a:extLst>
                         <a:ext uri="{28A0092B-C50C-407E-A947-70E740481C1C}">
                           <a14:useLocalDpi xmlns:a14="http://schemas.microsoft.com/office/drawing/2010/main" val="0"/>
@@ -836,7 +828,7 @@
                     <pic:cNvPicPr/>
                   </pic:nvPicPr>
                   <pic:blipFill>
-                    <a:blip r:embed="rId10">
+                    <a:blip r:embed="rId11">
                       <a:extLst>
                         <a:ext uri="{28A0092B-C50C-407E-A947-70E740481C1C}">
                           <a14:useLocalDpi xmlns:a14="http://schemas.microsoft.com/office/drawing/2010/main" val="0"/>
@@ -895,7 +887,7 @@
                     <pic:cNvPicPr/>
                   </pic:nvPicPr>
                   <pic:blipFill>
-                    <a:blip r:embed="rId11">
+                    <a:blip r:embed="rId12">
                       <a:extLst>
                         <a:ext uri="{28A0092B-C50C-407E-A947-70E740481C1C}">
                           <a14:useLocalDpi xmlns:a14="http://schemas.microsoft.com/office/drawing/2010/main" val="0"/>
@@ -953,7 +945,7 @@
                     <pic:cNvPicPr/>
                   </pic:nvPicPr>
                   <pic:blipFill>
-                    <a:blip r:embed="rId12">
+                    <a:blip r:embed="rId13">
                       <a:extLst>
                         <a:ext uri="{28A0092B-C50C-407E-A947-70E740481C1C}">
                           <a14:useLocalDpi xmlns:a14="http://schemas.microsoft.com/office/drawing/2010/main" val="0"/>
@@ -1012,23 +1004,7 @@
           <w:rFonts w:ascii="Times New Roman" w:hAnsi="Times New Roman" w:cs="Times New Roman"/>
           <w:sz w:val="28"/>
         </w:rPr>
-        <w:t>A DFD 1</w:t>
-      </w:r>
-      <w:proofErr w:type="gramStart"/>
-      <w:r>
-        <w:rPr>
-          <w:rFonts w:ascii="Times New Roman" w:hAnsi="Times New Roman" w:cs="Times New Roman"/>
-          <w:sz w:val="28"/>
-        </w:rPr>
-        <w:t>.szintje</w:t>
-      </w:r>
-      <w:proofErr w:type="gramEnd"/>
-      <w:r>
-        <w:rPr>
-          <w:rFonts w:ascii="Times New Roman" w:hAnsi="Times New Roman" w:cs="Times New Roman"/>
-          <w:sz w:val="28"/>
-        </w:rPr>
-        <w:t>:</w:t>
+        <w:t>A DFD 1.szintje:</w:t>
       </w:r>
     </w:p>
     <w:p>
@@ -1062,7 +1038,7 @@
                     <pic:cNvPicPr/>
                   </pic:nvPicPr>
                   <pic:blipFill>
-                    <a:blip r:embed="rId13">
+                    <a:blip r:embed="rId14">
                       <a:extLst>
                         <a:ext uri="{28A0092B-C50C-407E-A947-70E740481C1C}">
                           <a14:useLocalDpi xmlns:a14="http://schemas.microsoft.com/office/drawing/2010/main" val="0"/>
@@ -1171,7 +1147,7 @@
                     <pic:cNvPicPr/>
                   </pic:nvPicPr>
                   <pic:blipFill>
-                    <a:blip r:embed="rId14">
+                    <a:blip r:embed="rId15">
                       <a:extLst>
                         <a:ext uri="{28A0092B-C50C-407E-A947-70E740481C1C}">
                           <a14:useLocalDpi xmlns:a14="http://schemas.microsoft.com/office/drawing/2010/main" val="0"/>
@@ -1228,7 +1204,7 @@
                     <pic:cNvPicPr/>
                   </pic:nvPicPr>
                   <pic:blipFill>
-                    <a:blip r:embed="rId15">
+                    <a:blip r:embed="rId16">
                       <a:extLst>
                         <a:ext uri="{28A0092B-C50C-407E-A947-70E740481C1C}">
                           <a14:useLocalDpi xmlns:a14="http://schemas.microsoft.com/office/drawing/2010/main" val="0"/>
@@ -1287,7 +1263,7 @@
                     <pic:cNvPicPr/>
                   </pic:nvPicPr>
                   <pic:blipFill>
-                    <a:blip r:embed="rId16">
+                    <a:blip r:embed="rId17">
                       <a:extLst>
                         <a:ext uri="{28A0092B-C50C-407E-A947-70E740481C1C}">
                           <a14:useLocalDpi xmlns:a14="http://schemas.microsoft.com/office/drawing/2010/main" val="0"/>
@@ -1345,7 +1321,7 @@
                     <pic:cNvPicPr/>
                   </pic:nvPicPr>
                   <pic:blipFill>
-                    <a:blip r:embed="rId17">
+                    <a:blip r:embed="rId18">
                       <a:extLst>
                         <a:ext uri="{28A0092B-C50C-407E-A947-70E740481C1C}">
                           <a14:useLocalDpi xmlns:a14="http://schemas.microsoft.com/office/drawing/2010/main" val="0"/>
@@ -1404,7 +1380,7 @@
                     <pic:cNvPicPr/>
                   </pic:nvPicPr>
                   <pic:blipFill>
-                    <a:blip r:embed="rId18">
+                    <a:blip r:embed="rId19">
                       <a:extLst>
                         <a:ext uri="{28A0092B-C50C-407E-A947-70E740481C1C}">
                           <a14:useLocalDpi xmlns:a14="http://schemas.microsoft.com/office/drawing/2010/main" val="0"/>
@@ -1469,6 +1445,55 @@
           <w:sz w:val="28"/>
         </w:rPr>
       </w:pPr>
+      <w:r>
+        <w:rPr>
+          <w:rFonts w:ascii="Times New Roman" w:hAnsi="Times New Roman" w:cs="Times New Roman"/>
+          <w:noProof/>
+          <w:sz w:val="28"/>
+          <w:lang w:eastAsia="hu-HU"/>
+        </w:rPr>
+        <w:drawing>
+          <wp:inline distT="0" distB="0" distL="0" distR="0">
+            <wp:extent cx="5760720" cy="3100070"/>
+            <wp:effectExtent l="0" t="0" r="0" b="5080"/>
+            <wp:docPr id="2" name="Kép 2"/>
+            <wp:cNvGraphicFramePr>
+              <a:graphicFrameLocks xmlns:a="http://schemas.openxmlformats.org/drawingml/2006/main" noChangeAspect="1"/>
+            </wp:cNvGraphicFramePr>
+            <a:graphic xmlns:a="http://schemas.openxmlformats.org/drawingml/2006/main">
+              <a:graphicData uri="http://schemas.openxmlformats.org/drawingml/2006/picture">
+                <pic:pic xmlns:pic="http://schemas.openxmlformats.org/drawingml/2006/picture">
+                  <pic:nvPicPr>
+                    <pic:cNvPr id="2" name="adatb2.png"/>
+                    <pic:cNvPicPr/>
+                  </pic:nvPicPr>
+                  <pic:blipFill>
+                    <a:blip r:embed="rId20">
+                      <a:extLst>
+                        <a:ext uri="{28A0092B-C50C-407E-A947-70E740481C1C}">
+                          <a14:useLocalDpi xmlns:a14="http://schemas.microsoft.com/office/drawing/2010/main" val="0"/>
+                        </a:ext>
+                      </a:extLst>
+                    </a:blip>
+                    <a:stretch>
+                      <a:fillRect/>
+                    </a:stretch>
+                  </pic:blipFill>
+                  <pic:spPr>
+                    <a:xfrm>
+                      <a:off x="0" y="0"/>
+                      <a:ext cx="5760720" cy="3100070"/>
+                    </a:xfrm>
+                    <a:prstGeom prst="rect">
+                      <a:avLst/>
+                    </a:prstGeom>
+                  </pic:spPr>
+                </pic:pic>
+              </a:graphicData>
+            </a:graphic>
+          </wp:inline>
+        </w:drawing>
+      </w:r>
     </w:p>
     <w:p>
       <w:pPr>
@@ -1481,62 +1506,189 @@
           <w:sz w:val="32"/>
         </w:rPr>
       </w:pPr>
-      <w:proofErr w:type="spellStart"/>
-      <w:proofErr w:type="gramStart"/>
       <w:r>
         <w:rPr>
           <w:rFonts w:ascii="Times New Roman" w:hAnsi="Times New Roman" w:cs="Times New Roman"/>
           <w:sz w:val="32"/>
         </w:rPr>
-        <w:t>Az</w:t>
-      </w:r>
-      <w:proofErr w:type="spellEnd"/>
-      <w:proofErr w:type="gramEnd"/>
+        <w:lastRenderedPageBreak/>
+        <w:t>Az EK</w:t>
+      </w:r>
       <w:r>
         <w:rPr>
           <w:rFonts w:ascii="Times New Roman" w:hAnsi="Times New Roman" w:cs="Times New Roman"/>
           <w:sz w:val="32"/>
         </w:rPr>
-        <w:t xml:space="preserve"> EK</w:t>
-      </w:r>
-      <w:r>
-        <w:rPr>
-          <w:rFonts w:ascii="Times New Roman" w:hAnsi="Times New Roman" w:cs="Times New Roman"/>
-          <w:sz w:val="32"/>
-        </w:rPr>
-        <w:t xml:space="preserve">-diagram </w:t>
-      </w:r>
-      <w:proofErr w:type="spellStart"/>
-      <w:r>
-        <w:rPr>
-          <w:rFonts w:ascii="Times New Roman" w:hAnsi="Times New Roman" w:cs="Times New Roman"/>
-          <w:sz w:val="32"/>
-        </w:rPr>
-        <w:t>leképezése</w:t>
-      </w:r>
-      <w:proofErr w:type="spellEnd"/>
-      <w:r>
-        <w:rPr>
-          <w:rFonts w:ascii="Times New Roman" w:hAnsi="Times New Roman" w:cs="Times New Roman"/>
-          <w:sz w:val="32"/>
-        </w:rPr>
-        <w:t xml:space="preserve"> </w:t>
-      </w:r>
-      <w:proofErr w:type="spellStart"/>
-      <w:r>
-        <w:rPr>
-          <w:rFonts w:ascii="Times New Roman" w:hAnsi="Times New Roman" w:cs="Times New Roman"/>
-          <w:sz w:val="32"/>
-        </w:rPr>
-        <w:t>relációsémákra</w:t>
-      </w:r>
-      <w:proofErr w:type="spellEnd"/>
-      <w:r>
-        <w:rPr>
-          <w:rFonts w:ascii="Times New Roman" w:hAnsi="Times New Roman" w:cs="Times New Roman"/>
-          <w:sz w:val="32"/>
-        </w:rPr>
-        <w:t>:</w:t>
+        <w:t>-diagram leképezése relációsémákra:</w:t>
+      </w:r>
+    </w:p>
+    <w:p>
+      <w:pPr>
+        <w:pStyle w:val="Cmsor2"/>
+        <w:spacing w:before="120"/>
+        <w:rPr>
+          <w:rFonts w:ascii="Times New Roman" w:hAnsi="Times New Roman" w:cs="Times New Roman"/>
+        </w:rPr>
+      </w:pPr>
+      <w:r>
+        <w:rPr>
+          <w:rFonts w:ascii="Times New Roman" w:hAnsi="Times New Roman" w:cs="Times New Roman"/>
+        </w:rPr>
+        <w:t>Termékek (</w:t>
+      </w:r>
+      <w:r>
+        <w:rPr>
+          <w:rFonts w:ascii="Times New Roman" w:hAnsi="Times New Roman" w:cs="Times New Roman"/>
+          <w:u w:val="single"/>
+        </w:rPr>
+        <w:t>Azonosító</w:t>
+      </w:r>
+      <w:r>
+        <w:rPr>
+          <w:rFonts w:ascii="Times New Roman" w:hAnsi="Times New Roman" w:cs="Times New Roman"/>
+        </w:rPr>
+        <w:t xml:space="preserve">, Ár, Név, </w:t>
+      </w:r>
+      <w:r>
+        <w:rPr>
+          <w:rFonts w:ascii="Times New Roman" w:hAnsi="Times New Roman" w:cs="Times New Roman"/>
+        </w:rPr>
+        <w:t>Specifikáció</w:t>
+      </w:r>
+      <w:r>
+        <w:rPr>
+          <w:rFonts w:ascii="Times New Roman" w:hAnsi="Times New Roman" w:cs="Times New Roman"/>
+        </w:rPr>
+        <w:t>)</w:t>
+      </w:r>
+    </w:p>
+    <w:p>
+      <w:pPr>
+        <w:pStyle w:val="Cmsor2"/>
+        <w:spacing w:before="0"/>
+        <w:rPr>
+          <w:rFonts w:ascii="Times New Roman" w:hAnsi="Times New Roman" w:cs="Times New Roman"/>
+        </w:rPr>
+      </w:pPr>
+      <w:r>
+        <w:rPr>
+          <w:rFonts w:ascii="Times New Roman" w:hAnsi="Times New Roman" w:cs="Times New Roman"/>
+        </w:rPr>
+        <w:t>Kosár(</w:t>
+      </w:r>
+      <w:r>
+        <w:rPr>
+          <w:rFonts w:ascii="Times New Roman" w:hAnsi="Times New Roman" w:cs="Times New Roman"/>
+          <w:u w:val="single"/>
+        </w:rPr>
+        <w:t>Azonosító</w:t>
+      </w:r>
+      <w:r>
+        <w:rPr>
+          <w:rFonts w:ascii="Times New Roman" w:hAnsi="Times New Roman" w:cs="Times New Roman"/>
+        </w:rPr>
+        <w:t>, Felhasználó, Dátum, Termékek)</w:t>
+      </w:r>
+    </w:p>
+    <w:p>
+      <w:pPr>
+        <w:pStyle w:val="Cmsor2"/>
+        <w:spacing w:before="0"/>
+        <w:rPr>
+          <w:rFonts w:ascii="Times New Roman" w:hAnsi="Times New Roman" w:cs="Times New Roman"/>
+        </w:rPr>
+      </w:pPr>
+      <w:r>
+        <w:rPr>
+          <w:rFonts w:ascii="Times New Roman" w:hAnsi="Times New Roman" w:cs="Times New Roman"/>
+        </w:rPr>
+        <w:t>Rendelések(</w:t>
+      </w:r>
+      <w:r>
+        <w:rPr>
+          <w:rFonts w:ascii="Times New Roman" w:hAnsi="Times New Roman" w:cs="Times New Roman"/>
+          <w:u w:val="single"/>
+        </w:rPr>
+        <w:t>Azonosító</w:t>
+      </w:r>
+      <w:r>
+        <w:rPr>
+          <w:rFonts w:ascii="Times New Roman" w:hAnsi="Times New Roman" w:cs="Times New Roman"/>
+        </w:rPr>
+        <w:t>, Felhasználó, Kosár, Dátum)</w:t>
+      </w:r>
+    </w:p>
+    <w:p>
+      <w:pPr>
+        <w:pStyle w:val="Cmsor2"/>
+        <w:spacing w:before="0"/>
+        <w:rPr>
+          <w:rFonts w:ascii="Times New Roman" w:hAnsi="Times New Roman" w:cs="Times New Roman"/>
+        </w:rPr>
+      </w:pPr>
+      <w:r>
+        <w:rPr>
+          <w:rFonts w:ascii="Times New Roman" w:hAnsi="Times New Roman" w:cs="Times New Roman"/>
+        </w:rPr>
+        <w:t>Felhasználók(</w:t>
+      </w:r>
+      <w:r>
+        <w:rPr>
+          <w:rFonts w:ascii="Times New Roman" w:hAnsi="Times New Roman" w:cs="Times New Roman"/>
+          <w:u w:val="single"/>
+        </w:rPr>
+        <w:t>Email</w:t>
+      </w:r>
+      <w:r>
+        <w:rPr>
+          <w:rFonts w:ascii="Times New Roman" w:hAnsi="Times New Roman" w:cs="Times New Roman"/>
+        </w:rPr>
+        <w:t>, Név, Jelszó, Születési_dátum, Lakcim)</w:t>
+      </w:r>
+    </w:p>
+    <w:p>
+      <w:pPr>
+        <w:pStyle w:val="Cmsor2"/>
+        <w:spacing w:before="0"/>
+        <w:rPr>
+          <w:rFonts w:ascii="Times New Roman" w:hAnsi="Times New Roman" w:cs="Times New Roman"/>
+        </w:rPr>
+      </w:pPr>
+      <w:r>
+        <w:rPr>
+          <w:rFonts w:ascii="Times New Roman" w:hAnsi="Times New Roman" w:cs="Times New Roman"/>
+        </w:rPr>
+        <w:t>Keresés(Termékek_azonosito, Felhasználó_email)</w:t>
+      </w:r>
+    </w:p>
+    <w:p>
+      <w:pPr>
+        <w:pStyle w:val="Cmsor2"/>
+        <w:spacing w:before="0"/>
+        <w:rPr>
+          <w:rFonts w:ascii="Times New Roman" w:hAnsi="Times New Roman" w:cs="Times New Roman"/>
+        </w:rPr>
+      </w:pPr>
+      <w:r>
+        <w:rPr>
+          <w:rFonts w:ascii="Times New Roman" w:hAnsi="Times New Roman" w:cs="Times New Roman"/>
+        </w:rPr>
+        <w:t>Megrendelés(Rendelés_azonosito, Kosár_azonosito)</w:t>
+      </w:r>
+    </w:p>
+    <w:p>
+      <w:pPr>
+        <w:pStyle w:val="Cmsor2"/>
+        <w:spacing w:before="0"/>
+        <w:rPr>
+          <w:rFonts w:ascii="Times New Roman" w:hAnsi="Times New Roman" w:cs="Times New Roman"/>
+        </w:rPr>
+      </w:pPr>
+      <w:r>
+        <w:rPr>
+          <w:rFonts w:ascii="Times New Roman" w:hAnsi="Times New Roman" w:cs="Times New Roman"/>
+        </w:rPr>
+        <w:t>Kosárba_rakás(Kosár_azonosito,Termékek_azonosito)</w:t>
       </w:r>
     </w:p>
     <w:p>
@@ -1563,39 +1715,138 @@
           <w:rFonts w:ascii="Times New Roman" w:hAnsi="Times New Roman" w:cs="Times New Roman"/>
           <w:sz w:val="32"/>
         </w:rPr>
-        <w:t xml:space="preserve">A </w:t>
-      </w:r>
-      <w:proofErr w:type="spellStart"/>
-      <w:r>
-        <w:rPr>
-          <w:rFonts w:ascii="Times New Roman" w:hAnsi="Times New Roman" w:cs="Times New Roman"/>
-          <w:sz w:val="32"/>
-        </w:rPr>
-        <w:t>relációsémák</w:t>
-      </w:r>
-      <w:proofErr w:type="spellEnd"/>
-      <w:r>
-        <w:rPr>
-          <w:rFonts w:ascii="Times New Roman" w:hAnsi="Times New Roman" w:cs="Times New Roman"/>
-          <w:sz w:val="32"/>
+        <w:t>A relációsémák normalizálása:</w:t>
+      </w:r>
+    </w:p>
+    <w:p>
+      <w:pPr>
+        <w:spacing w:before="360" w:after="120"/>
+        <w:rPr>
+          <w:rFonts w:ascii="Arial" w:hAnsi="Arial" w:cs="Arial"/>
+        </w:rPr>
+      </w:pPr>
+      <w:r>
+        <w:rPr>
+          <w:rFonts w:ascii="Arial" w:hAnsi="Arial" w:cs="Arial"/>
+          <w:b/>
+        </w:rPr>
+        <w:t>Első normálforma (1NF)</w:t>
+      </w:r>
+      <w:r>
+        <w:rPr>
+          <w:rFonts w:ascii="Arial" w:hAnsi="Arial" w:cs="Arial"/>
+        </w:rPr>
+        <w:t xml:space="preserve">: </w:t>
+      </w:r>
+      <w:r>
+        <w:rPr>
+          <w:rFonts w:ascii="Arial" w:hAnsi="Arial" w:cs="Arial"/>
+        </w:rPr>
+        <w:t>Kritériuma, hogy minden attribútum-halmaz m</w:t>
+      </w:r>
+      <w:r>
+        <w:rPr>
+          <w:rFonts w:ascii="Arial" w:hAnsi="Arial" w:cs="Arial"/>
+        </w:rPr>
+        <w:t>inden eleme atomi, vagyis nem tö</w:t>
+      </w:r>
+      <w:r>
+        <w:rPr>
+          <w:rFonts w:ascii="Arial" w:hAnsi="Arial" w:cs="Arial"/>
+        </w:rPr>
+        <w:t xml:space="preserve">bbértékű és nem összetett attribútum. </w:t>
+      </w:r>
+    </w:p>
+    <w:p>
+      <w:pPr>
+        <w:spacing w:before="360" w:after="120"/>
+        <w:rPr>
+          <w:rFonts w:ascii="Arial" w:hAnsi="Arial" w:cs="Arial"/>
+        </w:rPr>
+      </w:pPr>
+      <w:r>
+        <w:rPr>
+          <w:rFonts w:ascii="Arial" w:hAnsi="Arial" w:cs="Arial"/>
+          <w:b/>
+        </w:rPr>
+        <w:t>Második normálforma(2NF)</w:t>
+      </w:r>
+      <w:r>
+        <w:rPr>
+          <w:rFonts w:ascii="Arial" w:hAnsi="Arial" w:cs="Arial"/>
+        </w:rPr>
+        <w:t xml:space="preserve">: A második normálformának </w:t>
+      </w:r>
+      <w:r>
+        <w:rPr>
+          <w:rFonts w:ascii="Arial" w:hAnsi="Arial" w:cs="Arial"/>
+        </w:rPr>
+        <w:t xml:space="preserve">kritériuma: </w:t>
+      </w:r>
+      <w:r>
+        <w:rPr>
+          <w:rFonts w:ascii="Arial" w:hAnsi="Arial" w:cs="Arial"/>
+        </w:rPr>
+        <w:t>Megengedjük a tranzitív függősé­geket 1 relációban, de megtiltjuk azokat a nem triviális függőségeket, amelyeknek bal oldala 1 kulcs valódi részhalmaza.</w:t>
+      </w:r>
+    </w:p>
+    <w:p>
+      <w:pPr>
+        <w:spacing w:before="360" w:after="120"/>
+        <w:rPr>
+          <w:rFonts w:ascii="Arial" w:hAnsi="Arial" w:cs="Arial"/>
+        </w:rPr>
+      </w:pPr>
+      <w:r>
+        <w:rPr>
+          <w:rFonts w:ascii="Arial" w:hAnsi="Arial" w:cs="Arial"/>
+          <w:b/>
+        </w:rPr>
+        <w:t>Harmadik normálforma(3NF)</w:t>
+      </w:r>
+      <w:r>
+        <w:rPr>
+          <w:rFonts w:ascii="Arial" w:hAnsi="Arial" w:cs="Arial"/>
+        </w:rPr>
+        <w:t xml:space="preserve">: </w:t>
+      </w:r>
+      <w:r>
+        <w:rPr>
+          <w:rFonts w:ascii="Arial" w:hAnsi="Arial" w:cs="Arial"/>
+        </w:rPr>
+        <w:t>Egy tábla akkor van 3NF-ban, ha 2NF-ban van, és minden másodlagos tulajdonsága</w:t>
+      </w:r>
+      <w:r>
+        <w:rPr>
+          <w:rFonts w:ascii="Arial" w:hAnsi="Arial" w:cs="Arial"/>
         </w:rPr>
         <w:t xml:space="preserve"> </w:t>
       </w:r>
-      <w:proofErr w:type="spellStart"/>
-      <w:r>
-        <w:rPr>
-          <w:rFonts w:ascii="Times New Roman" w:hAnsi="Times New Roman" w:cs="Times New Roman"/>
-          <w:sz w:val="32"/>
-        </w:rPr>
-        <w:t>normalizálása</w:t>
-      </w:r>
-      <w:proofErr w:type="spellEnd"/>
-      <w:r>
-        <w:rPr>
-          <w:rFonts w:ascii="Times New Roman" w:hAnsi="Times New Roman" w:cs="Times New Roman"/>
-          <w:sz w:val="32"/>
-        </w:rPr>
-        <w:t>:</w:t>
+      <w:r>
+        <w:rPr>
+          <w:rFonts w:ascii="Arial" w:hAnsi="Arial" w:cs="Arial"/>
+        </w:rPr>
+        <w:t>csakis a kulcstól függ. Ez azt jelenti, hogy nincs benne tranzitív függőség.</w:t>
+      </w:r>
+    </w:p>
+    <w:p>
+      <w:pPr>
+        <w:spacing w:before="120" w:after="120"/>
+        <w:rPr>
+          <w:rFonts w:ascii="Arial" w:hAnsi="Arial" w:cs="Arial"/>
+        </w:rPr>
+      </w:pPr>
+      <w:r>
+        <w:rPr>
+          <w:rFonts w:ascii="Arial" w:hAnsi="Arial" w:cs="Arial"/>
+        </w:rPr>
+        <w:t>A minimális attribútumhalmaz, amelynek lezártja visszaadja az összes attribútum ha</w:t>
+      </w:r>
+      <w:r>
+        <w:rPr>
+          <w:rFonts w:ascii="Arial" w:hAnsi="Arial" w:cs="Arial"/>
+        </w:rPr>
+        <w:t xml:space="preserve">lmazát: </w:t>
       </w:r>
     </w:p>
     <w:p>
@@ -1778,16 +2029,14 @@
                 <w:sz w:val="28"/>
               </w:rPr>
             </w:pPr>
-            <w:proofErr w:type="spellStart"/>
-            <w:r>
-              <w:rPr>
-                <w:rFonts w:ascii="Times New Roman" w:eastAsia="Times New Roman" w:hAnsi="Times New Roman" w:cs="Times New Roman"/>
-                <w:color w:val="000000"/>
-                <w:sz w:val="28"/>
-              </w:rPr>
-              <w:t>felhasznalonev</w:t>
-            </w:r>
-            <w:proofErr w:type="spellEnd"/>
+            <w:r>
+              <w:rPr>
+                <w:rFonts w:ascii="Times New Roman" w:eastAsia="Times New Roman" w:hAnsi="Times New Roman" w:cs="Times New Roman"/>
+                <w:color w:val="000000"/>
+                <w:sz w:val="28"/>
+              </w:rPr>
+              <w:t>Név</w:t>
+            </w:r>
           </w:p>
         </w:tc>
         <w:tc>
@@ -1813,23 +2062,13 @@
                 <w:sz w:val="28"/>
               </w:rPr>
             </w:pPr>
-            <w:proofErr w:type="gramStart"/>
-            <w:r>
-              <w:rPr>
-                <w:rFonts w:ascii="Times New Roman" w:eastAsia="Times New Roman" w:hAnsi="Times New Roman" w:cs="Times New Roman"/>
-                <w:color w:val="000000"/>
-                <w:sz w:val="28"/>
-              </w:rPr>
-              <w:t>VARCHAR(</w:t>
-            </w:r>
-            <w:proofErr w:type="gramEnd"/>
-            <w:r>
-              <w:rPr>
-                <w:rFonts w:ascii="Times New Roman" w:eastAsia="Times New Roman" w:hAnsi="Times New Roman" w:cs="Times New Roman"/>
-                <w:color w:val="000000"/>
-                <w:sz w:val="28"/>
-              </w:rPr>
-              <w:t>40)</w:t>
+            <w:r>
+              <w:rPr>
+                <w:rFonts w:ascii="Times New Roman" w:eastAsia="Times New Roman" w:hAnsi="Times New Roman" w:cs="Times New Roman"/>
+                <w:color w:val="000000"/>
+                <w:sz w:val="28"/>
+              </w:rPr>
+              <w:t>VARCHAR(40)</w:t>
             </w:r>
           </w:p>
         </w:tc>
@@ -1862,15 +2101,15 @@
                 <w:color w:val="000000"/>
                 <w:sz w:val="28"/>
               </w:rPr>
-              <w:t>Felhasználó felhasználóneve</w:t>
-            </w:r>
-            <w:r>
-              <w:rPr>
-                <w:rFonts w:ascii="Times New Roman" w:eastAsia="Times New Roman" w:hAnsi="Times New Roman" w:cs="Times New Roman"/>
-                <w:color w:val="000000"/>
-                <w:sz w:val="28"/>
-              </w:rPr>
-              <w:t>.</w:t>
+              <w:t xml:space="preserve">Felhasználó </w:t>
+            </w:r>
+            <w:r>
+              <w:rPr>
+                <w:rFonts w:ascii="Times New Roman" w:eastAsia="Times New Roman" w:hAnsi="Times New Roman" w:cs="Times New Roman"/>
+                <w:color w:val="000000"/>
+                <w:sz w:val="28"/>
+              </w:rPr>
+              <w:t>neve.</w:t>
             </w:r>
           </w:p>
         </w:tc>
@@ -1902,7 +2141,6 @@
                 <w:sz w:val="28"/>
               </w:rPr>
             </w:pPr>
-            <w:proofErr w:type="spellStart"/>
             <w:r>
               <w:rPr>
                 <w:rFonts w:ascii="Times New Roman" w:eastAsia="Times New Roman" w:hAnsi="Times New Roman" w:cs="Times New Roman"/>
@@ -1911,7 +2149,6 @@
               </w:rPr>
               <w:t>jelszo</w:t>
             </w:r>
-            <w:proofErr w:type="spellEnd"/>
           </w:p>
         </w:tc>
         <w:tc>
@@ -1937,23 +2174,13 @@
                 <w:sz w:val="28"/>
               </w:rPr>
             </w:pPr>
-            <w:proofErr w:type="gramStart"/>
-            <w:r>
-              <w:rPr>
-                <w:rFonts w:ascii="Times New Roman" w:eastAsia="Times New Roman" w:hAnsi="Times New Roman" w:cs="Times New Roman"/>
-                <w:color w:val="000000"/>
-                <w:sz w:val="28"/>
-              </w:rPr>
-              <w:t>VARCHAR(</w:t>
-            </w:r>
-            <w:proofErr w:type="gramEnd"/>
-            <w:r>
-              <w:rPr>
-                <w:rFonts w:ascii="Times New Roman" w:eastAsia="Times New Roman" w:hAnsi="Times New Roman" w:cs="Times New Roman"/>
-                <w:color w:val="000000"/>
-                <w:sz w:val="28"/>
-              </w:rPr>
-              <w:t>40)</w:t>
+            <w:r>
+              <w:rPr>
+                <w:rFonts w:ascii="Times New Roman" w:eastAsia="Times New Roman" w:hAnsi="Times New Roman" w:cs="Times New Roman"/>
+                <w:color w:val="000000"/>
+                <w:sz w:val="28"/>
+              </w:rPr>
+              <w:t>VARCHAR(40)</w:t>
             </w:r>
           </w:p>
         </w:tc>
@@ -2059,23 +2286,13 @@
                 <w:sz w:val="28"/>
               </w:rPr>
             </w:pPr>
-            <w:proofErr w:type="gramStart"/>
-            <w:r>
-              <w:rPr>
-                <w:rFonts w:ascii="Times New Roman" w:eastAsia="Times New Roman" w:hAnsi="Times New Roman" w:cs="Times New Roman"/>
-                <w:color w:val="000000"/>
-                <w:sz w:val="28"/>
-              </w:rPr>
-              <w:t>VARCHAR(</w:t>
-            </w:r>
-            <w:proofErr w:type="gramEnd"/>
-            <w:r>
-              <w:rPr>
-                <w:rFonts w:ascii="Times New Roman" w:eastAsia="Times New Roman" w:hAnsi="Times New Roman" w:cs="Times New Roman"/>
-                <w:color w:val="000000"/>
-                <w:sz w:val="28"/>
-              </w:rPr>
-              <w:t>40)</w:t>
+            <w:r>
+              <w:rPr>
+                <w:rFonts w:ascii="Times New Roman" w:eastAsia="Times New Roman" w:hAnsi="Times New Roman" w:cs="Times New Roman"/>
+                <w:color w:val="000000"/>
+                <w:sz w:val="28"/>
+              </w:rPr>
+              <w:t>VARCHAR(40)</w:t>
             </w:r>
           </w:p>
         </w:tc>
@@ -2181,23 +2398,13 @@
                 <w:sz w:val="28"/>
               </w:rPr>
             </w:pPr>
-            <w:proofErr w:type="gramStart"/>
-            <w:r>
-              <w:rPr>
-                <w:rFonts w:ascii="Times New Roman" w:eastAsia="Times New Roman" w:hAnsi="Times New Roman" w:cs="Times New Roman"/>
-                <w:color w:val="000000"/>
-                <w:sz w:val="28"/>
-              </w:rPr>
-              <w:t>VARCHAR(</w:t>
-            </w:r>
-            <w:proofErr w:type="gramEnd"/>
-            <w:r>
-              <w:rPr>
-                <w:rFonts w:ascii="Times New Roman" w:eastAsia="Times New Roman" w:hAnsi="Times New Roman" w:cs="Times New Roman"/>
-                <w:color w:val="000000"/>
-                <w:sz w:val="28"/>
-              </w:rPr>
-              <w:t>40)</w:t>
+            <w:r>
+              <w:rPr>
+                <w:rFonts w:ascii="Times New Roman" w:eastAsia="Times New Roman" w:hAnsi="Times New Roman" w:cs="Times New Roman"/>
+                <w:color w:val="000000"/>
+                <w:sz w:val="28"/>
+              </w:rPr>
+              <w:t>VARCHAR(40)</w:t>
             </w:r>
           </w:p>
         </w:tc>
@@ -2270,7 +2477,6 @@
                 <w:sz w:val="28"/>
               </w:rPr>
             </w:pPr>
-            <w:proofErr w:type="spellStart"/>
             <w:r>
               <w:rPr>
                 <w:rFonts w:ascii="Times New Roman" w:eastAsia="Times New Roman" w:hAnsi="Times New Roman" w:cs="Times New Roman"/>
@@ -2279,7 +2485,6 @@
               </w:rPr>
               <w:t>hazszam</w:t>
             </w:r>
-            <w:proofErr w:type="spellEnd"/>
           </w:p>
         </w:tc>
         <w:tc>
@@ -2305,23 +2510,13 @@
                 <w:sz w:val="28"/>
               </w:rPr>
             </w:pPr>
-            <w:proofErr w:type="gramStart"/>
-            <w:r>
-              <w:rPr>
-                <w:rFonts w:ascii="Times New Roman" w:eastAsia="Times New Roman" w:hAnsi="Times New Roman" w:cs="Times New Roman"/>
-                <w:color w:val="000000"/>
-                <w:sz w:val="28"/>
-              </w:rPr>
-              <w:t>VARCHAR(</w:t>
-            </w:r>
-            <w:proofErr w:type="gramEnd"/>
-            <w:r>
-              <w:rPr>
-                <w:rFonts w:ascii="Times New Roman" w:eastAsia="Times New Roman" w:hAnsi="Times New Roman" w:cs="Times New Roman"/>
-                <w:color w:val="000000"/>
-                <w:sz w:val="28"/>
-              </w:rPr>
-              <w:t>40)</w:t>
+            <w:r>
+              <w:rPr>
+                <w:rFonts w:ascii="Times New Roman" w:eastAsia="Times New Roman" w:hAnsi="Times New Roman" w:cs="Times New Roman"/>
+                <w:color w:val="000000"/>
+                <w:sz w:val="28"/>
+              </w:rPr>
+              <w:t>VARCHAR(40)</w:t>
             </w:r>
           </w:p>
         </w:tc>
@@ -2363,6 +2558,118 @@
                 <w:sz w:val="28"/>
               </w:rPr>
               <w:t>.</w:t>
+            </w:r>
+          </w:p>
+        </w:tc>
+      </w:tr>
+      <w:tr>
+        <w:trPr>
+          <w:trHeight w:val="300"/>
+        </w:trPr>
+        <w:tc>
+          <w:tcPr>
+            <w:tcW w:w="3220" w:type="dxa"/>
+            <w:tcBorders>
+              <w:top w:val="nil"/>
+              <w:left w:val="single" w:sz="4" w:space="0" w:color="auto"/>
+              <w:bottom w:val="single" w:sz="4" w:space="0" w:color="auto"/>
+              <w:right w:val="single" w:sz="4" w:space="0" w:color="auto"/>
+            </w:tcBorders>
+            <w:shd w:val="clear" w:color="auto" w:fill="auto"/>
+            <w:noWrap/>
+            <w:vAlign w:val="bottom"/>
+            <w:hideMark/>
+          </w:tcPr>
+          <w:p>
+            <w:pPr>
+              <w:spacing w:after="0" w:line="240" w:lineRule="auto"/>
+              <w:rPr>
+                <w:rFonts w:ascii="Times New Roman" w:eastAsia="Times New Roman" w:hAnsi="Times New Roman" w:cs="Times New Roman"/>
+                <w:color w:val="000000"/>
+                <w:sz w:val="28"/>
+              </w:rPr>
+            </w:pPr>
+            <w:r>
+              <w:rPr>
+                <w:rFonts w:ascii="Times New Roman" w:eastAsia="Times New Roman" w:hAnsi="Times New Roman" w:cs="Times New Roman"/>
+                <w:color w:val="000000"/>
+                <w:sz w:val="28"/>
+              </w:rPr>
+              <w:t>Születési_dátum</w:t>
+            </w:r>
+          </w:p>
+        </w:tc>
+        <w:tc>
+          <w:tcPr>
+            <w:tcW w:w="2105" w:type="dxa"/>
+            <w:tcBorders>
+              <w:top w:val="nil"/>
+              <w:left w:val="nil"/>
+              <w:bottom w:val="single" w:sz="4" w:space="0" w:color="auto"/>
+              <w:right w:val="single" w:sz="4" w:space="0" w:color="auto"/>
+            </w:tcBorders>
+            <w:shd w:val="clear" w:color="auto" w:fill="auto"/>
+            <w:noWrap/>
+            <w:vAlign w:val="bottom"/>
+            <w:hideMark/>
+          </w:tcPr>
+          <w:p>
+            <w:pPr>
+              <w:spacing w:after="0" w:line="240" w:lineRule="auto"/>
+              <w:rPr>
+                <w:rFonts w:ascii="Times New Roman" w:eastAsia="Times New Roman" w:hAnsi="Times New Roman" w:cs="Times New Roman"/>
+                <w:color w:val="000000"/>
+                <w:sz w:val="28"/>
+              </w:rPr>
+            </w:pPr>
+            <w:r>
+              <w:rPr>
+                <w:rFonts w:ascii="Times New Roman" w:eastAsia="Times New Roman" w:hAnsi="Times New Roman" w:cs="Times New Roman"/>
+                <w:color w:val="000000"/>
+                <w:sz w:val="28"/>
+              </w:rPr>
+              <w:t>INT(10)</w:t>
+            </w:r>
+          </w:p>
+        </w:tc>
+        <w:tc>
+          <w:tcPr>
+            <w:tcW w:w="3544" w:type="dxa"/>
+            <w:tcBorders>
+              <w:top w:val="nil"/>
+              <w:left w:val="nil"/>
+              <w:bottom w:val="single" w:sz="4" w:space="0" w:color="auto"/>
+              <w:right w:val="single" w:sz="4" w:space="0" w:color="auto"/>
+            </w:tcBorders>
+            <w:shd w:val="clear" w:color="auto" w:fill="auto"/>
+            <w:noWrap/>
+            <w:vAlign w:val="bottom"/>
+            <w:hideMark/>
+          </w:tcPr>
+          <w:p>
+            <w:pPr>
+              <w:spacing w:after="0" w:line="240" w:lineRule="auto"/>
+              <w:rPr>
+                <w:rFonts w:ascii="Times New Roman" w:eastAsia="Times New Roman" w:hAnsi="Times New Roman" w:cs="Times New Roman"/>
+                <w:color w:val="000000"/>
+                <w:sz w:val="28"/>
+              </w:rPr>
+            </w:pPr>
+            <w:r>
+              <w:rPr>
+                <w:rFonts w:ascii="Times New Roman" w:eastAsia="Times New Roman" w:hAnsi="Times New Roman" w:cs="Times New Roman"/>
+                <w:color w:val="000000"/>
+                <w:sz w:val="28"/>
+              </w:rPr>
+              <w:t xml:space="preserve">A felhasználó </w:t>
+            </w:r>
+            <w:r>
+              <w:rPr>
+                <w:rFonts w:ascii="Times New Roman" w:eastAsia="Times New Roman" w:hAnsi="Times New Roman" w:cs="Times New Roman"/>
+                <w:color w:val="000000"/>
+                <w:sz w:val="28"/>
+              </w:rPr>
+              <w:t>szül. dátuma.</w:t>
             </w:r>
           </w:p>
         </w:tc>
@@ -2380,7 +2687,7 @@
     </w:p>
     <w:tbl>
       <w:tblPr>
-        <w:tblW w:w="8869" w:type="dxa"/>
+        <w:tblW w:w="9005" w:type="dxa"/>
         <w:tblInd w:w="57" w:type="dxa"/>
         <w:tblCellMar>
           <w:left w:w="70" w:type="dxa"/>
@@ -2389,9 +2696,9 @@
         <w:tblLook w:val="04A0" w:firstRow="1" w:lastRow="0" w:firstColumn="1" w:lastColumn="0" w:noHBand="0" w:noVBand="1"/>
       </w:tblPr>
       <w:tblGrid>
-        <w:gridCol w:w="3500"/>
-        <w:gridCol w:w="1478"/>
-        <w:gridCol w:w="3891"/>
+        <w:gridCol w:w="3364"/>
+        <w:gridCol w:w="2103"/>
+        <w:gridCol w:w="3538"/>
       </w:tblGrid>
       <w:tr>
         <w:trPr>
@@ -2399,7 +2706,7 @@
         </w:trPr>
         <w:tc>
           <w:tcPr>
-            <w:tcW w:w="3500" w:type="dxa"/>
+            <w:tcW w:w="3364" w:type="dxa"/>
             <w:tcBorders>
               <w:top w:val="single" w:sz="4" w:space="0" w:color="auto"/>
               <w:left w:val="single" w:sz="4" w:space="0" w:color="auto"/>
@@ -2430,14 +2737,23 @@
                 <w:color w:val="000000"/>
                 <w:sz w:val="28"/>
               </w:rPr>
-              <w:lastRenderedPageBreak/>
-              <w:t>Tárhelyek</w:t>
-            </w:r>
-          </w:p>
-        </w:tc>
-        <w:tc>
-          <w:tcPr>
-            <w:tcW w:w="1478" w:type="dxa"/>
+              <w:t>T</w:t>
+            </w:r>
+            <w:r>
+              <w:rPr>
+                <w:rFonts w:ascii="Times New Roman" w:eastAsia="Times New Roman" w:hAnsi="Times New Roman" w:cs="Times New Roman"/>
+                <w:b/>
+                <w:bCs/>
+                <w:color w:val="000000"/>
+                <w:sz w:val="28"/>
+              </w:rPr>
+              <w:t>ermékek</w:t>
+            </w:r>
+          </w:p>
+        </w:tc>
+        <w:tc>
+          <w:tcPr>
+            <w:tcW w:w="2103" w:type="dxa"/>
             <w:tcBorders>
               <w:top w:val="single" w:sz="4" w:space="0" w:color="auto"/>
               <w:left w:val="nil"/>
@@ -2470,7 +2786,7 @@
         </w:tc>
         <w:tc>
           <w:tcPr>
-            <w:tcW w:w="3891" w:type="dxa"/>
+            <w:tcW w:w="3538" w:type="dxa"/>
             <w:tcBorders>
               <w:top w:val="single" w:sz="4" w:space="0" w:color="auto"/>
               <w:left w:val="nil"/>
@@ -2508,7 +2824,7 @@
         </w:trPr>
         <w:tc>
           <w:tcPr>
-            <w:tcW w:w="3500" w:type="dxa"/>
+            <w:tcW w:w="3364" w:type="dxa"/>
             <w:tcBorders>
               <w:top w:val="nil"/>
               <w:left w:val="single" w:sz="4" w:space="0" w:color="auto"/>
@@ -2529,21 +2845,19 @@
                 <w:sz w:val="28"/>
               </w:rPr>
             </w:pPr>
-            <w:proofErr w:type="spellStart"/>
-            <w:r>
-              <w:rPr>
-                <w:rFonts w:ascii="Times New Roman" w:eastAsia="Times New Roman" w:hAnsi="Times New Roman" w:cs="Times New Roman"/>
-                <w:color w:val="000000"/>
-                <w:sz w:val="28"/>
-              </w:rPr>
-              <w:t>meret</w:t>
-            </w:r>
-            <w:proofErr w:type="spellEnd"/>
-          </w:p>
-        </w:tc>
-        <w:tc>
-          <w:tcPr>
-            <w:tcW w:w="1478" w:type="dxa"/>
+            <w:r>
+              <w:rPr>
+                <w:rFonts w:ascii="Times New Roman" w:eastAsia="Times New Roman" w:hAnsi="Times New Roman" w:cs="Times New Roman"/>
+                <w:color w:val="000000"/>
+                <w:sz w:val="28"/>
+              </w:rPr>
+              <w:t>Azonosito</w:t>
+            </w:r>
+          </w:p>
+        </w:tc>
+        <w:tc>
+          <w:tcPr>
+            <w:tcW w:w="2103" w:type="dxa"/>
             <w:tcBorders>
               <w:top w:val="nil"/>
               <w:left w:val="nil"/>
@@ -2563,29 +2877,19 @@
                 <w:sz w:val="28"/>
               </w:rPr>
             </w:pPr>
-            <w:proofErr w:type="gramStart"/>
-            <w:r>
-              <w:rPr>
-                <w:rFonts w:ascii="Times New Roman" w:eastAsia="Times New Roman" w:hAnsi="Times New Roman" w:cs="Times New Roman"/>
-                <w:color w:val="000000"/>
-                <w:sz w:val="28"/>
-              </w:rPr>
-              <w:t>INT(</w:t>
-            </w:r>
-            <w:proofErr w:type="gramEnd"/>
-            <w:r>
-              <w:rPr>
-                <w:rFonts w:ascii="Times New Roman" w:eastAsia="Times New Roman" w:hAnsi="Times New Roman" w:cs="Times New Roman"/>
-                <w:color w:val="000000"/>
-                <w:sz w:val="28"/>
-              </w:rPr>
-              <w:t>10)</w:t>
-            </w:r>
-          </w:p>
-        </w:tc>
-        <w:tc>
-          <w:tcPr>
-            <w:tcW w:w="3891" w:type="dxa"/>
+            <w:r>
+              <w:rPr>
+                <w:rFonts w:ascii="Times New Roman" w:eastAsia="Times New Roman" w:hAnsi="Times New Roman" w:cs="Times New Roman"/>
+                <w:color w:val="000000"/>
+                <w:sz w:val="28"/>
+              </w:rPr>
+              <w:t>INT(10)</w:t>
+            </w:r>
+          </w:p>
+        </w:tc>
+        <w:tc>
+          <w:tcPr>
+            <w:tcW w:w="3538" w:type="dxa"/>
             <w:tcBorders>
               <w:top w:val="nil"/>
               <w:left w:val="nil"/>
@@ -2606,31 +2910,13 @@
                 <w:sz w:val="28"/>
               </w:rPr>
             </w:pPr>
-            <w:proofErr w:type="spellStart"/>
-            <w:r>
-              <w:rPr>
-                <w:rFonts w:ascii="Times New Roman" w:eastAsia="Times New Roman" w:hAnsi="Times New Roman" w:cs="Times New Roman"/>
-                <w:color w:val="000000"/>
-                <w:sz w:val="28"/>
-              </w:rPr>
-              <w:t>Webtárhely</w:t>
-            </w:r>
-            <w:proofErr w:type="spellEnd"/>
-            <w:r>
-              <w:rPr>
-                <w:rFonts w:ascii="Times New Roman" w:eastAsia="Times New Roman" w:hAnsi="Times New Roman" w:cs="Times New Roman"/>
-                <w:color w:val="000000"/>
-                <w:sz w:val="28"/>
-              </w:rPr>
-              <w:t xml:space="preserve"> mérete</w:t>
-            </w:r>
-            <w:r>
-              <w:rPr>
-                <w:rFonts w:ascii="Times New Roman" w:eastAsia="Times New Roman" w:hAnsi="Times New Roman" w:cs="Times New Roman"/>
-                <w:color w:val="000000"/>
-                <w:sz w:val="28"/>
-              </w:rPr>
-              <w:t>.</w:t>
+            <w:r>
+              <w:rPr>
+                <w:rFonts w:ascii="Times New Roman" w:eastAsia="Times New Roman" w:hAnsi="Times New Roman" w:cs="Times New Roman"/>
+                <w:color w:val="000000"/>
+                <w:sz w:val="28"/>
+              </w:rPr>
+              <w:t>Termék azonosító.</w:t>
             </w:r>
           </w:p>
         </w:tc>
@@ -2641,7 +2927,7 @@
         </w:trPr>
         <w:tc>
           <w:tcPr>
-            <w:tcW w:w="3500" w:type="dxa"/>
+            <w:tcW w:w="3364" w:type="dxa"/>
             <w:tcBorders>
               <w:top w:val="nil"/>
               <w:left w:val="single" w:sz="4" w:space="0" w:color="auto"/>
@@ -2662,21 +2948,19 @@
                 <w:sz w:val="28"/>
               </w:rPr>
             </w:pPr>
-            <w:proofErr w:type="spellStart"/>
-            <w:r>
-              <w:rPr>
-                <w:rFonts w:ascii="Times New Roman" w:eastAsia="Times New Roman" w:hAnsi="Times New Roman" w:cs="Times New Roman"/>
-                <w:color w:val="000000"/>
-                <w:sz w:val="28"/>
-              </w:rPr>
-              <w:t>WeboldalSzam</w:t>
-            </w:r>
-            <w:proofErr w:type="spellEnd"/>
-          </w:p>
-        </w:tc>
-        <w:tc>
-          <w:tcPr>
-            <w:tcW w:w="1478" w:type="dxa"/>
+            <w:r>
+              <w:rPr>
+                <w:rFonts w:ascii="Times New Roman" w:eastAsia="Times New Roman" w:hAnsi="Times New Roman" w:cs="Times New Roman"/>
+                <w:color w:val="000000"/>
+                <w:sz w:val="28"/>
+              </w:rPr>
+              <w:t>Ar</w:t>
+            </w:r>
+          </w:p>
+        </w:tc>
+        <w:tc>
+          <w:tcPr>
+            <w:tcW w:w="2103" w:type="dxa"/>
             <w:tcBorders>
               <w:top w:val="nil"/>
               <w:left w:val="nil"/>
@@ -2696,23 +2980,13 @@
                 <w:sz w:val="28"/>
               </w:rPr>
             </w:pPr>
-            <w:proofErr w:type="gramStart"/>
-            <w:r>
-              <w:rPr>
-                <w:rFonts w:ascii="Times New Roman" w:eastAsia="Times New Roman" w:hAnsi="Times New Roman" w:cs="Times New Roman"/>
-                <w:color w:val="000000"/>
-                <w:sz w:val="28"/>
-              </w:rPr>
-              <w:t>INT(</w:t>
-            </w:r>
-            <w:proofErr w:type="gramEnd"/>
-            <w:r>
-              <w:rPr>
-                <w:rFonts w:ascii="Times New Roman" w:eastAsia="Times New Roman" w:hAnsi="Times New Roman" w:cs="Times New Roman"/>
-                <w:color w:val="000000"/>
-                <w:sz w:val="28"/>
-              </w:rPr>
-              <w:t>5</w:t>
+            <w:r>
+              <w:rPr>
+                <w:rFonts w:ascii="Times New Roman" w:eastAsia="Times New Roman" w:hAnsi="Times New Roman" w:cs="Times New Roman"/>
+                <w:color w:val="000000"/>
+                <w:sz w:val="28"/>
+              </w:rPr>
+              <w:t>INT(5</w:t>
             </w:r>
             <w:r>
               <w:rPr>
@@ -2726,7 +3000,7 @@
         </w:tc>
         <w:tc>
           <w:tcPr>
-            <w:tcW w:w="3891" w:type="dxa"/>
+            <w:tcW w:w="3538" w:type="dxa"/>
             <w:tcBorders>
               <w:top w:val="nil"/>
               <w:left w:val="nil"/>
@@ -2753,7 +3027,7 @@
                 <w:color w:val="000000"/>
                 <w:sz w:val="28"/>
               </w:rPr>
-              <w:t>Elhelyezhető weboldalak száma</w:t>
+              <w:t>Termék ára</w:t>
             </w:r>
             <w:r>
               <w:rPr>
@@ -2772,7 +3046,7 @@
         </w:trPr>
         <w:tc>
           <w:tcPr>
-            <w:tcW w:w="3500" w:type="dxa"/>
+            <w:tcW w:w="3364" w:type="dxa"/>
             <w:tcBorders>
               <w:top w:val="nil"/>
               <w:left w:val="single" w:sz="4" w:space="0" w:color="auto"/>
@@ -2798,13 +3072,13 @@
                 <w:color w:val="000000"/>
                 <w:sz w:val="28"/>
               </w:rPr>
-              <w:t>SMTP</w:t>
-            </w:r>
-          </w:p>
-        </w:tc>
-        <w:tc>
-          <w:tcPr>
-            <w:tcW w:w="1478" w:type="dxa"/>
+              <w:t>Nev</w:t>
+            </w:r>
+          </w:p>
+        </w:tc>
+        <w:tc>
+          <w:tcPr>
+            <w:tcW w:w="2103" w:type="dxa"/>
             <w:tcBorders>
               <w:top w:val="nil"/>
               <w:left w:val="nil"/>
@@ -2829,13 +3103,13 @@
                 <w:color w:val="000000"/>
                 <w:sz w:val="28"/>
               </w:rPr>
-              <w:t>BOOLEAN</w:t>
-            </w:r>
-          </w:p>
-        </w:tc>
-        <w:tc>
-          <w:tcPr>
-            <w:tcW w:w="3891" w:type="dxa"/>
+              <w:t>VARCHAR(40)</w:t>
+            </w:r>
+          </w:p>
+        </w:tc>
+        <w:tc>
+          <w:tcPr>
+            <w:tcW w:w="3538" w:type="dxa"/>
             <w:tcBorders>
               <w:top w:val="nil"/>
               <w:left w:val="nil"/>
@@ -2862,15 +3136,7 @@
                 <w:color w:val="000000"/>
                 <w:sz w:val="28"/>
               </w:rPr>
-              <w:t>SMTP szolgáltatás</w:t>
-            </w:r>
-            <w:r>
-              <w:rPr>
-                <w:rFonts w:ascii="Times New Roman" w:eastAsia="Times New Roman" w:hAnsi="Times New Roman" w:cs="Times New Roman"/>
-                <w:color w:val="000000"/>
-                <w:sz w:val="28"/>
-              </w:rPr>
-              <w:t>.</w:t>
+              <w:t>Termék neve.</w:t>
             </w:r>
           </w:p>
         </w:tc>
@@ -2881,7 +3147,7 @@
         </w:trPr>
         <w:tc>
           <w:tcPr>
-            <w:tcW w:w="3500" w:type="dxa"/>
+            <w:tcW w:w="3364" w:type="dxa"/>
             <w:tcBorders>
               <w:top w:val="nil"/>
               <w:left w:val="single" w:sz="4" w:space="0" w:color="auto"/>
@@ -2902,21 +3168,19 @@
                 <w:sz w:val="28"/>
               </w:rPr>
             </w:pPr>
-            <w:proofErr w:type="spellStart"/>
-            <w:r>
-              <w:rPr>
-                <w:rFonts w:ascii="Times New Roman" w:eastAsia="Times New Roman" w:hAnsi="Times New Roman" w:cs="Times New Roman"/>
-                <w:color w:val="000000"/>
-                <w:sz w:val="28"/>
-              </w:rPr>
-              <w:t>PHPver</w:t>
-            </w:r>
-            <w:proofErr w:type="spellEnd"/>
-          </w:p>
-        </w:tc>
-        <w:tc>
-          <w:tcPr>
-            <w:tcW w:w="1478" w:type="dxa"/>
+            <w:r>
+              <w:rPr>
+                <w:rFonts w:ascii="Times New Roman" w:eastAsia="Times New Roman" w:hAnsi="Times New Roman" w:cs="Times New Roman"/>
+                <w:color w:val="000000"/>
+                <w:sz w:val="28"/>
+              </w:rPr>
+              <w:t>Specifikáció</w:t>
+            </w:r>
+          </w:p>
+        </w:tc>
+        <w:tc>
+          <w:tcPr>
+            <w:tcW w:w="2103" w:type="dxa"/>
             <w:tcBorders>
               <w:top w:val="nil"/>
               <w:left w:val="nil"/>
@@ -2936,37 +3200,19 @@
                 <w:sz w:val="28"/>
               </w:rPr>
             </w:pPr>
-            <w:proofErr w:type="gramStart"/>
-            <w:r>
-              <w:rPr>
-                <w:rFonts w:ascii="Times New Roman" w:eastAsia="Times New Roman" w:hAnsi="Times New Roman" w:cs="Times New Roman"/>
-                <w:color w:val="000000"/>
-                <w:sz w:val="28"/>
-              </w:rPr>
-              <w:t>INT(</w:t>
-            </w:r>
-            <w:proofErr w:type="gramEnd"/>
-            <w:r>
-              <w:rPr>
-                <w:rFonts w:ascii="Times New Roman" w:eastAsia="Times New Roman" w:hAnsi="Times New Roman" w:cs="Times New Roman"/>
-                <w:color w:val="000000"/>
-                <w:sz w:val="28"/>
-              </w:rPr>
-              <w:t>5</w:t>
-            </w:r>
-            <w:r>
-              <w:rPr>
-                <w:rFonts w:ascii="Times New Roman" w:eastAsia="Times New Roman" w:hAnsi="Times New Roman" w:cs="Times New Roman"/>
-                <w:color w:val="000000"/>
-                <w:sz w:val="28"/>
-              </w:rPr>
-              <w:t>)</w:t>
-            </w:r>
-          </w:p>
-        </w:tc>
-        <w:tc>
-          <w:tcPr>
-            <w:tcW w:w="3891" w:type="dxa"/>
+            <w:r>
+              <w:rPr>
+                <w:rFonts w:ascii="Times New Roman" w:eastAsia="Times New Roman" w:hAnsi="Times New Roman" w:cs="Times New Roman"/>
+                <w:color w:val="000000"/>
+                <w:sz w:val="28"/>
+              </w:rPr>
+              <w:t>VARCHAR(80)</w:t>
+            </w:r>
+          </w:p>
+        </w:tc>
+        <w:tc>
+          <w:tcPr>
+            <w:tcW w:w="3538" w:type="dxa"/>
             <w:tcBorders>
               <w:top w:val="nil"/>
               <w:left w:val="nil"/>
@@ -2993,388 +3239,7 @@
                 <w:color w:val="000000"/>
                 <w:sz w:val="28"/>
               </w:rPr>
-              <w:t>PHP verziója</w:t>
-            </w:r>
-            <w:r>
-              <w:rPr>
-                <w:rFonts w:ascii="Times New Roman" w:eastAsia="Times New Roman" w:hAnsi="Times New Roman" w:cs="Times New Roman"/>
-                <w:color w:val="000000"/>
-                <w:sz w:val="28"/>
-              </w:rPr>
-              <w:t>.</w:t>
-            </w:r>
-          </w:p>
-        </w:tc>
-      </w:tr>
-      <w:tr>
-        <w:trPr>
-          <w:trHeight w:val="85"/>
-        </w:trPr>
-        <w:tc>
-          <w:tcPr>
-            <w:tcW w:w="3500" w:type="dxa"/>
-            <w:tcBorders>
-              <w:top w:val="nil"/>
-              <w:left w:val="single" w:sz="4" w:space="0" w:color="auto"/>
-              <w:bottom w:val="single" w:sz="4" w:space="0" w:color="auto"/>
-              <w:right w:val="single" w:sz="4" w:space="0" w:color="auto"/>
-            </w:tcBorders>
-            <w:shd w:val="clear" w:color="auto" w:fill="auto"/>
-            <w:noWrap/>
-            <w:vAlign w:val="bottom"/>
-            <w:hideMark/>
-          </w:tcPr>
-          <w:p>
-            <w:pPr>
-              <w:spacing w:after="0" w:line="240" w:lineRule="auto"/>
-              <w:rPr>
-                <w:rFonts w:ascii="Times New Roman" w:eastAsia="Times New Roman" w:hAnsi="Times New Roman" w:cs="Times New Roman"/>
-                <w:color w:val="000000"/>
-                <w:sz w:val="28"/>
-              </w:rPr>
-            </w:pPr>
-            <w:proofErr w:type="spellStart"/>
-            <w:r>
-              <w:rPr>
-                <w:rFonts w:ascii="Times New Roman" w:eastAsia="Times New Roman" w:hAnsi="Times New Roman" w:cs="Times New Roman"/>
-                <w:color w:val="000000"/>
-                <w:sz w:val="28"/>
-              </w:rPr>
-              <w:t>FTPkapcsolat</w:t>
-            </w:r>
-            <w:proofErr w:type="spellEnd"/>
-          </w:p>
-        </w:tc>
-        <w:tc>
-          <w:tcPr>
-            <w:tcW w:w="1478" w:type="dxa"/>
-            <w:tcBorders>
-              <w:top w:val="nil"/>
-              <w:left w:val="nil"/>
-              <w:bottom w:val="single" w:sz="4" w:space="0" w:color="auto"/>
-              <w:right w:val="single" w:sz="4" w:space="0" w:color="auto"/>
-            </w:tcBorders>
-            <w:shd w:val="clear" w:color="auto" w:fill="auto"/>
-            <w:noWrap/>
-            <w:hideMark/>
-          </w:tcPr>
-          <w:p>
-            <w:pPr>
-              <w:spacing w:after="0" w:line="240" w:lineRule="auto"/>
-              <w:rPr>
-                <w:rFonts w:ascii="Times New Roman" w:eastAsia="Times New Roman" w:hAnsi="Times New Roman" w:cs="Times New Roman"/>
-                <w:color w:val="000000"/>
-                <w:sz w:val="28"/>
-              </w:rPr>
-            </w:pPr>
-            <w:r>
-              <w:rPr>
-                <w:rFonts w:ascii="Times New Roman" w:eastAsia="Times New Roman" w:hAnsi="Times New Roman" w:cs="Times New Roman"/>
-                <w:color w:val="000000"/>
-                <w:sz w:val="28"/>
-              </w:rPr>
-              <w:t>BOOLEAN</w:t>
-            </w:r>
-          </w:p>
-        </w:tc>
-        <w:tc>
-          <w:tcPr>
-            <w:tcW w:w="3891" w:type="dxa"/>
-            <w:tcBorders>
-              <w:top w:val="nil"/>
-              <w:left w:val="nil"/>
-              <w:bottom w:val="single" w:sz="4" w:space="0" w:color="auto"/>
-              <w:right w:val="single" w:sz="4" w:space="0" w:color="auto"/>
-            </w:tcBorders>
-            <w:shd w:val="clear" w:color="auto" w:fill="auto"/>
-            <w:noWrap/>
-            <w:vAlign w:val="bottom"/>
-            <w:hideMark/>
-          </w:tcPr>
-          <w:p>
-            <w:pPr>
-              <w:spacing w:after="0" w:line="240" w:lineRule="auto"/>
-              <w:rPr>
-                <w:rFonts w:ascii="Times New Roman" w:eastAsia="Times New Roman" w:hAnsi="Times New Roman" w:cs="Times New Roman"/>
-                <w:color w:val="000000"/>
-                <w:sz w:val="28"/>
-              </w:rPr>
-            </w:pPr>
-            <w:r>
-              <w:rPr>
-                <w:rFonts w:ascii="Times New Roman" w:eastAsia="Times New Roman" w:hAnsi="Times New Roman" w:cs="Times New Roman"/>
-                <w:color w:val="000000"/>
-                <w:sz w:val="28"/>
-              </w:rPr>
-              <w:t>Biztonságos FTP ka</w:t>
-            </w:r>
-            <w:r>
-              <w:rPr>
-                <w:rFonts w:ascii="Times New Roman" w:eastAsia="Times New Roman" w:hAnsi="Times New Roman" w:cs="Times New Roman"/>
-                <w:color w:val="000000"/>
-                <w:sz w:val="28"/>
-              </w:rPr>
-              <w:t>p</w:t>
-            </w:r>
-            <w:r>
-              <w:rPr>
-                <w:rFonts w:ascii="Times New Roman" w:eastAsia="Times New Roman" w:hAnsi="Times New Roman" w:cs="Times New Roman"/>
-                <w:color w:val="000000"/>
-                <w:sz w:val="28"/>
-              </w:rPr>
-              <w:t>csolat</w:t>
-            </w:r>
-            <w:r>
-              <w:rPr>
-                <w:rFonts w:ascii="Times New Roman" w:eastAsia="Times New Roman" w:hAnsi="Times New Roman" w:cs="Times New Roman"/>
-                <w:color w:val="000000"/>
-                <w:sz w:val="28"/>
-              </w:rPr>
-              <w:t>.</w:t>
-            </w:r>
-          </w:p>
-        </w:tc>
-      </w:tr>
-      <w:tr>
-        <w:trPr>
-          <w:trHeight w:val="85"/>
-        </w:trPr>
-        <w:tc>
-          <w:tcPr>
-            <w:tcW w:w="3500" w:type="dxa"/>
-            <w:tcBorders>
-              <w:top w:val="nil"/>
-              <w:left w:val="single" w:sz="4" w:space="0" w:color="auto"/>
-              <w:bottom w:val="single" w:sz="4" w:space="0" w:color="auto"/>
-              <w:right w:val="single" w:sz="4" w:space="0" w:color="auto"/>
-            </w:tcBorders>
-            <w:shd w:val="clear" w:color="auto" w:fill="auto"/>
-            <w:noWrap/>
-            <w:vAlign w:val="bottom"/>
-            <w:hideMark/>
-          </w:tcPr>
-          <w:p>
-            <w:pPr>
-              <w:spacing w:after="0" w:line="240" w:lineRule="auto"/>
-              <w:rPr>
-                <w:rFonts w:ascii="Times New Roman" w:eastAsia="Times New Roman" w:hAnsi="Times New Roman" w:cs="Times New Roman"/>
-                <w:color w:val="000000"/>
-                <w:sz w:val="28"/>
-              </w:rPr>
-            </w:pPr>
-            <w:proofErr w:type="spellStart"/>
-            <w:r>
-              <w:rPr>
-                <w:rFonts w:ascii="Times New Roman" w:eastAsia="Times New Roman" w:hAnsi="Times New Roman" w:cs="Times New Roman"/>
-                <w:color w:val="000000"/>
-                <w:sz w:val="28"/>
-              </w:rPr>
-              <w:t>EmailFiokok</w:t>
-            </w:r>
-            <w:proofErr w:type="spellEnd"/>
-          </w:p>
-        </w:tc>
-        <w:tc>
-          <w:tcPr>
-            <w:tcW w:w="1478" w:type="dxa"/>
-            <w:tcBorders>
-              <w:top w:val="nil"/>
-              <w:left w:val="nil"/>
-              <w:bottom w:val="single" w:sz="4" w:space="0" w:color="auto"/>
-              <w:right w:val="single" w:sz="4" w:space="0" w:color="auto"/>
-            </w:tcBorders>
-            <w:shd w:val="clear" w:color="auto" w:fill="auto"/>
-            <w:noWrap/>
-            <w:hideMark/>
-          </w:tcPr>
-          <w:p>
-            <w:pPr>
-              <w:spacing w:after="0" w:line="240" w:lineRule="auto"/>
-              <w:rPr>
-                <w:rFonts w:ascii="Times New Roman" w:eastAsia="Times New Roman" w:hAnsi="Times New Roman" w:cs="Times New Roman"/>
-                <w:color w:val="000000"/>
-                <w:sz w:val="28"/>
-              </w:rPr>
-            </w:pPr>
-            <w:proofErr w:type="gramStart"/>
-            <w:r>
-              <w:rPr>
-                <w:rFonts w:ascii="Times New Roman" w:eastAsia="Times New Roman" w:hAnsi="Times New Roman" w:cs="Times New Roman"/>
-                <w:color w:val="000000"/>
-                <w:sz w:val="28"/>
-              </w:rPr>
-              <w:t>INT(</w:t>
-            </w:r>
-            <w:proofErr w:type="gramEnd"/>
-            <w:r>
-              <w:rPr>
-                <w:rFonts w:ascii="Times New Roman" w:eastAsia="Times New Roman" w:hAnsi="Times New Roman" w:cs="Times New Roman"/>
-                <w:color w:val="000000"/>
-                <w:sz w:val="28"/>
-              </w:rPr>
-              <w:t>5</w:t>
-            </w:r>
-            <w:r>
-              <w:rPr>
-                <w:rFonts w:ascii="Times New Roman" w:eastAsia="Times New Roman" w:hAnsi="Times New Roman" w:cs="Times New Roman"/>
-                <w:color w:val="000000"/>
-                <w:sz w:val="28"/>
-              </w:rPr>
-              <w:t>)</w:t>
-            </w:r>
-          </w:p>
-        </w:tc>
-        <w:tc>
-          <w:tcPr>
-            <w:tcW w:w="3891" w:type="dxa"/>
-            <w:tcBorders>
-              <w:top w:val="nil"/>
-              <w:left w:val="nil"/>
-              <w:bottom w:val="single" w:sz="4" w:space="0" w:color="auto"/>
-              <w:right w:val="single" w:sz="4" w:space="0" w:color="auto"/>
-            </w:tcBorders>
-            <w:shd w:val="clear" w:color="auto" w:fill="auto"/>
-            <w:noWrap/>
-            <w:vAlign w:val="bottom"/>
-            <w:hideMark/>
-          </w:tcPr>
-          <w:p>
-            <w:pPr>
-              <w:spacing w:after="0" w:line="240" w:lineRule="auto"/>
-              <w:rPr>
-                <w:rFonts w:ascii="Times New Roman" w:eastAsia="Times New Roman" w:hAnsi="Times New Roman" w:cs="Times New Roman"/>
-                <w:color w:val="000000"/>
-                <w:sz w:val="28"/>
-              </w:rPr>
-            </w:pPr>
-            <w:r>
-              <w:rPr>
-                <w:rFonts w:ascii="Times New Roman" w:eastAsia="Times New Roman" w:hAnsi="Times New Roman" w:cs="Times New Roman"/>
-                <w:color w:val="000000"/>
-                <w:sz w:val="28"/>
-              </w:rPr>
-              <w:t>E-mail postafiókok száma</w:t>
-            </w:r>
-            <w:r>
-              <w:rPr>
-                <w:rFonts w:ascii="Times New Roman" w:eastAsia="Times New Roman" w:hAnsi="Times New Roman" w:cs="Times New Roman"/>
-                <w:color w:val="000000"/>
-                <w:sz w:val="28"/>
-              </w:rPr>
-              <w:t>.</w:t>
-            </w:r>
-          </w:p>
-        </w:tc>
-      </w:tr>
-      <w:tr>
-        <w:trPr>
-          <w:trHeight w:val="85"/>
-        </w:trPr>
-        <w:tc>
-          <w:tcPr>
-            <w:tcW w:w="3500" w:type="dxa"/>
-            <w:tcBorders>
-              <w:top w:val="nil"/>
-              <w:left w:val="single" w:sz="4" w:space="0" w:color="auto"/>
-              <w:bottom w:val="single" w:sz="4" w:space="0" w:color="auto"/>
-              <w:right w:val="single" w:sz="4" w:space="0" w:color="auto"/>
-            </w:tcBorders>
-            <w:shd w:val="clear" w:color="auto" w:fill="auto"/>
-            <w:noWrap/>
-            <w:vAlign w:val="bottom"/>
-            <w:hideMark/>
-          </w:tcPr>
-          <w:p>
-            <w:pPr>
-              <w:spacing w:after="0" w:line="240" w:lineRule="auto"/>
-              <w:rPr>
-                <w:rFonts w:ascii="Times New Roman" w:eastAsia="Times New Roman" w:hAnsi="Times New Roman" w:cs="Times New Roman"/>
-                <w:color w:val="000000"/>
-                <w:sz w:val="28"/>
-              </w:rPr>
-            </w:pPr>
-            <w:proofErr w:type="spellStart"/>
-            <w:r>
-              <w:rPr>
-                <w:rFonts w:ascii="Times New Roman" w:eastAsia="Times New Roman" w:hAnsi="Times New Roman" w:cs="Times New Roman"/>
-                <w:color w:val="000000"/>
-                <w:sz w:val="28"/>
-              </w:rPr>
-              <w:t>Szurorendszer</w:t>
-            </w:r>
-            <w:proofErr w:type="spellEnd"/>
-          </w:p>
-        </w:tc>
-        <w:tc>
-          <w:tcPr>
-            <w:tcW w:w="1478" w:type="dxa"/>
-            <w:tcBorders>
-              <w:top w:val="nil"/>
-              <w:left w:val="nil"/>
-              <w:bottom w:val="single" w:sz="4" w:space="0" w:color="auto"/>
-              <w:right w:val="single" w:sz="4" w:space="0" w:color="auto"/>
-            </w:tcBorders>
-            <w:shd w:val="clear" w:color="auto" w:fill="auto"/>
-            <w:noWrap/>
-            <w:hideMark/>
-          </w:tcPr>
-          <w:p>
-            <w:pPr>
-              <w:spacing w:after="0" w:line="240" w:lineRule="auto"/>
-              <w:rPr>
-                <w:rFonts w:ascii="Times New Roman" w:eastAsia="Times New Roman" w:hAnsi="Times New Roman" w:cs="Times New Roman"/>
-                <w:color w:val="000000"/>
-                <w:sz w:val="28"/>
-              </w:rPr>
-            </w:pPr>
-            <w:r>
-              <w:rPr>
-                <w:rFonts w:ascii="Times New Roman" w:eastAsia="Times New Roman" w:hAnsi="Times New Roman" w:cs="Times New Roman"/>
-                <w:color w:val="000000"/>
-                <w:sz w:val="28"/>
-              </w:rPr>
-              <w:t>BOOLEAN</w:t>
-            </w:r>
-          </w:p>
-        </w:tc>
-        <w:tc>
-          <w:tcPr>
-            <w:tcW w:w="3891" w:type="dxa"/>
-            <w:tcBorders>
-              <w:top w:val="nil"/>
-              <w:left w:val="nil"/>
-              <w:bottom w:val="single" w:sz="4" w:space="0" w:color="auto"/>
-              <w:right w:val="single" w:sz="4" w:space="0" w:color="auto"/>
-            </w:tcBorders>
-            <w:shd w:val="clear" w:color="auto" w:fill="auto"/>
-            <w:noWrap/>
-            <w:vAlign w:val="bottom"/>
-            <w:hideMark/>
-          </w:tcPr>
-          <w:p>
-            <w:pPr>
-              <w:spacing w:after="0" w:line="240" w:lineRule="auto"/>
-              <w:rPr>
-                <w:rFonts w:ascii="Times New Roman" w:eastAsia="Times New Roman" w:hAnsi="Times New Roman" w:cs="Times New Roman"/>
-                <w:color w:val="000000"/>
-                <w:sz w:val="28"/>
-              </w:rPr>
-            </w:pPr>
-            <w:r>
-              <w:rPr>
-                <w:rFonts w:ascii="Times New Roman" w:eastAsia="Times New Roman" w:hAnsi="Times New Roman" w:cs="Times New Roman"/>
-                <w:color w:val="000000"/>
-                <w:sz w:val="28"/>
-              </w:rPr>
-              <w:t>E-mailek vírus és spam szűrése</w:t>
-            </w:r>
-            <w:r>
-              <w:rPr>
-                <w:rFonts w:ascii="Times New Roman" w:eastAsia="Times New Roman" w:hAnsi="Times New Roman" w:cs="Times New Roman"/>
-                <w:color w:val="000000"/>
-                <w:sz w:val="28"/>
-              </w:rPr>
-              <w:t>.</w:t>
+              <w:t>Termék adatai.</w:t>
             </w:r>
           </w:p>
         </w:tc>
@@ -3392,7 +3257,7 @@
     </w:p>
     <w:tbl>
       <w:tblPr>
-        <w:tblW w:w="8869" w:type="dxa"/>
+        <w:tblW w:w="9005" w:type="dxa"/>
         <w:tblInd w:w="57" w:type="dxa"/>
         <w:tblCellMar>
           <w:left w:w="70" w:type="dxa"/>
@@ -3401,9 +3266,9 @@
         <w:tblLook w:val="04A0" w:firstRow="1" w:lastRow="0" w:firstColumn="1" w:lastColumn="0" w:noHBand="0" w:noVBand="1"/>
       </w:tblPr>
       <w:tblGrid>
-        <w:gridCol w:w="3500"/>
-        <w:gridCol w:w="1478"/>
-        <w:gridCol w:w="3891"/>
+        <w:gridCol w:w="3364"/>
+        <w:gridCol w:w="2103"/>
+        <w:gridCol w:w="3538"/>
       </w:tblGrid>
       <w:tr>
         <w:trPr>
@@ -3411,7 +3276,7 @@
         </w:trPr>
         <w:tc>
           <w:tcPr>
-            <w:tcW w:w="3500" w:type="dxa"/>
+            <w:tcW w:w="3364" w:type="dxa"/>
             <w:tcBorders>
               <w:top w:val="single" w:sz="4" w:space="0" w:color="auto"/>
               <w:left w:val="single" w:sz="4" w:space="0" w:color="auto"/>
@@ -3442,13 +3307,14 @@
                 <w:color w:val="000000"/>
                 <w:sz w:val="28"/>
               </w:rPr>
-              <w:t>Szerverek</w:t>
-            </w:r>
-          </w:p>
-        </w:tc>
-        <w:tc>
-          <w:tcPr>
-            <w:tcW w:w="1478" w:type="dxa"/>
+              <w:lastRenderedPageBreak/>
+              <w:t>Kosár</w:t>
+            </w:r>
+          </w:p>
+        </w:tc>
+        <w:tc>
+          <w:tcPr>
+            <w:tcW w:w="2103" w:type="dxa"/>
             <w:tcBorders>
               <w:top w:val="single" w:sz="4" w:space="0" w:color="auto"/>
               <w:left w:val="nil"/>
@@ -3481,7 +3347,7 @@
         </w:tc>
         <w:tc>
           <w:tcPr>
-            <w:tcW w:w="3891" w:type="dxa"/>
+            <w:tcW w:w="3538" w:type="dxa"/>
             <w:tcBorders>
               <w:top w:val="single" w:sz="4" w:space="0" w:color="auto"/>
               <w:left w:val="nil"/>
@@ -3519,7 +3385,7 @@
         </w:trPr>
         <w:tc>
           <w:tcPr>
-            <w:tcW w:w="3500" w:type="dxa"/>
+            <w:tcW w:w="3364" w:type="dxa"/>
             <w:tcBorders>
               <w:top w:val="nil"/>
               <w:left w:val="single" w:sz="4" w:space="0" w:color="auto"/>
@@ -3546,13 +3412,13 @@
                 <w:color w:val="000000"/>
                 <w:sz w:val="28"/>
               </w:rPr>
-              <w:t>CPU</w:t>
-            </w:r>
-          </w:p>
-        </w:tc>
-        <w:tc>
-          <w:tcPr>
-            <w:tcW w:w="1478" w:type="dxa"/>
+              <w:t>Azonosito</w:t>
+            </w:r>
+          </w:p>
+        </w:tc>
+        <w:tc>
+          <w:tcPr>
+            <w:tcW w:w="2103" w:type="dxa"/>
             <w:tcBorders>
               <w:top w:val="nil"/>
               <w:left w:val="nil"/>
@@ -3572,23 +3438,13 @@
                 <w:sz w:val="28"/>
               </w:rPr>
             </w:pPr>
-            <w:proofErr w:type="gramStart"/>
-            <w:r>
-              <w:rPr>
-                <w:rFonts w:ascii="Times New Roman" w:eastAsia="Times New Roman" w:hAnsi="Times New Roman" w:cs="Times New Roman"/>
-                <w:color w:val="000000"/>
-                <w:sz w:val="28"/>
-              </w:rPr>
-              <w:t>INT(</w:t>
-            </w:r>
-            <w:proofErr w:type="gramEnd"/>
-            <w:r>
-              <w:rPr>
-                <w:rFonts w:ascii="Times New Roman" w:eastAsia="Times New Roman" w:hAnsi="Times New Roman" w:cs="Times New Roman"/>
-                <w:color w:val="000000"/>
-                <w:sz w:val="28"/>
-              </w:rPr>
-              <w:t>5</w:t>
+            <w:r>
+              <w:rPr>
+                <w:rFonts w:ascii="Times New Roman" w:eastAsia="Times New Roman" w:hAnsi="Times New Roman" w:cs="Times New Roman"/>
+                <w:color w:val="000000"/>
+                <w:sz w:val="28"/>
+              </w:rPr>
+              <w:t>INT(5</w:t>
             </w:r>
             <w:r>
               <w:rPr>
@@ -3602,7 +3458,7 @@
         </w:tc>
         <w:tc>
           <w:tcPr>
-            <w:tcW w:w="3891" w:type="dxa"/>
+            <w:tcW w:w="3538" w:type="dxa"/>
             <w:tcBorders>
               <w:top w:val="nil"/>
               <w:left w:val="nil"/>
@@ -3629,26 +3485,8 @@
                 <w:color w:val="000000"/>
                 <w:sz w:val="28"/>
               </w:rPr>
-              <w:t>Magok száma</w:t>
-            </w:r>
-            <w:proofErr w:type="gramStart"/>
-            <w:r>
-              <w:rPr>
-                <w:rFonts w:ascii="Times New Roman" w:eastAsia="Times New Roman" w:hAnsi="Times New Roman" w:cs="Times New Roman"/>
-                <w:color w:val="000000"/>
-                <w:sz w:val="28"/>
-              </w:rPr>
-              <w:t>.</w:t>
-            </w:r>
-            <w:r>
-              <w:rPr>
-                <w:rFonts w:ascii="Times New Roman" w:eastAsia="Times New Roman" w:hAnsi="Times New Roman" w:cs="Times New Roman"/>
-                <w:color w:val="000000"/>
-                <w:sz w:val="28"/>
-              </w:rPr>
-              <w:t>.</w:t>
-            </w:r>
-            <w:proofErr w:type="gramEnd"/>
+              <w:t>Kosár azonosító.</w:t>
+            </w:r>
           </w:p>
         </w:tc>
       </w:tr>
@@ -3658,7 +3496,7 @@
         </w:trPr>
         <w:tc>
           <w:tcPr>
-            <w:tcW w:w="3500" w:type="dxa"/>
+            <w:tcW w:w="3364" w:type="dxa"/>
             <w:tcBorders>
               <w:top w:val="nil"/>
               <w:left w:val="single" w:sz="4" w:space="0" w:color="auto"/>
@@ -3685,13 +3523,13 @@
                 <w:color w:val="000000"/>
                 <w:sz w:val="28"/>
               </w:rPr>
-              <w:t>RAM</w:t>
-            </w:r>
-          </w:p>
-        </w:tc>
-        <w:tc>
-          <w:tcPr>
-            <w:tcW w:w="1478" w:type="dxa"/>
+              <w:t>Felhasznaló</w:t>
+            </w:r>
+          </w:p>
+        </w:tc>
+        <w:tc>
+          <w:tcPr>
+            <w:tcW w:w="2103" w:type="dxa"/>
             <w:tcBorders>
               <w:top w:val="nil"/>
               <w:left w:val="nil"/>
@@ -3711,37 +3549,19 @@
                 <w:sz w:val="28"/>
               </w:rPr>
             </w:pPr>
-            <w:proofErr w:type="gramStart"/>
-            <w:r>
-              <w:rPr>
-                <w:rFonts w:ascii="Times New Roman" w:eastAsia="Times New Roman" w:hAnsi="Times New Roman" w:cs="Times New Roman"/>
-                <w:color w:val="000000"/>
-                <w:sz w:val="28"/>
-              </w:rPr>
-              <w:t>INT(</w:t>
-            </w:r>
-            <w:proofErr w:type="gramEnd"/>
-            <w:r>
-              <w:rPr>
-                <w:rFonts w:ascii="Times New Roman" w:eastAsia="Times New Roman" w:hAnsi="Times New Roman" w:cs="Times New Roman"/>
-                <w:color w:val="000000"/>
-                <w:sz w:val="28"/>
-              </w:rPr>
-              <w:t>5</w:t>
-            </w:r>
-            <w:r>
-              <w:rPr>
-                <w:rFonts w:ascii="Times New Roman" w:eastAsia="Times New Roman" w:hAnsi="Times New Roman" w:cs="Times New Roman"/>
-                <w:color w:val="000000"/>
-                <w:sz w:val="28"/>
-              </w:rPr>
-              <w:t>)</w:t>
-            </w:r>
-          </w:p>
-        </w:tc>
-        <w:tc>
-          <w:tcPr>
-            <w:tcW w:w="3891" w:type="dxa"/>
+            <w:r>
+              <w:rPr>
+                <w:rFonts w:ascii="Times New Roman" w:eastAsia="Times New Roman" w:hAnsi="Times New Roman" w:cs="Times New Roman"/>
+                <w:color w:val="000000"/>
+                <w:sz w:val="28"/>
+              </w:rPr>
+              <w:t>VARCHAR(20)</w:t>
+            </w:r>
+          </w:p>
+        </w:tc>
+        <w:tc>
+          <w:tcPr>
+            <w:tcW w:w="3538" w:type="dxa"/>
             <w:tcBorders>
               <w:top w:val="nil"/>
               <w:left w:val="nil"/>
@@ -3768,7 +3588,7 @@
                 <w:color w:val="000000"/>
                 <w:sz w:val="28"/>
               </w:rPr>
-              <w:t>Memória mérete.</w:t>
+              <w:t>Kosár felhasználója.</w:t>
             </w:r>
           </w:p>
         </w:tc>
@@ -3779,7 +3599,7 @@
         </w:trPr>
         <w:tc>
           <w:tcPr>
-            <w:tcW w:w="3500" w:type="dxa"/>
+            <w:tcW w:w="3364" w:type="dxa"/>
             <w:tcBorders>
               <w:top w:val="nil"/>
               <w:left w:val="single" w:sz="4" w:space="0" w:color="auto"/>
@@ -3805,13 +3625,13 @@
                 <w:color w:val="000000"/>
                 <w:sz w:val="28"/>
               </w:rPr>
-              <w:t>Tároló</w:t>
-            </w:r>
-          </w:p>
-        </w:tc>
-        <w:tc>
-          <w:tcPr>
-            <w:tcW w:w="1478" w:type="dxa"/>
+              <w:t>Dátum</w:t>
+            </w:r>
+          </w:p>
+        </w:tc>
+        <w:tc>
+          <w:tcPr>
+            <w:tcW w:w="2103" w:type="dxa"/>
             <w:tcBorders>
               <w:top w:val="nil"/>
               <w:left w:val="nil"/>
@@ -3830,29 +3650,19 @@
                 <w:sz w:val="28"/>
               </w:rPr>
             </w:pPr>
-            <w:proofErr w:type="gramStart"/>
-            <w:r>
-              <w:rPr>
-                <w:rFonts w:ascii="Times New Roman" w:eastAsia="Times New Roman" w:hAnsi="Times New Roman" w:cs="Times New Roman"/>
-                <w:color w:val="000000"/>
-                <w:sz w:val="28"/>
-              </w:rPr>
-              <w:t>INT(</w:t>
-            </w:r>
-            <w:proofErr w:type="gramEnd"/>
-            <w:r>
-              <w:rPr>
-                <w:rFonts w:ascii="Times New Roman" w:eastAsia="Times New Roman" w:hAnsi="Times New Roman" w:cs="Times New Roman"/>
-                <w:color w:val="000000"/>
-                <w:sz w:val="28"/>
-              </w:rPr>
-              <w:t>5)</w:t>
-            </w:r>
-          </w:p>
-        </w:tc>
-        <w:tc>
-          <w:tcPr>
-            <w:tcW w:w="3891" w:type="dxa"/>
+            <w:r>
+              <w:rPr>
+                <w:rFonts w:ascii="Times New Roman" w:eastAsia="Times New Roman" w:hAnsi="Times New Roman" w:cs="Times New Roman"/>
+                <w:color w:val="000000"/>
+                <w:sz w:val="28"/>
+              </w:rPr>
+              <w:t>DATE</w:t>
+            </w:r>
+          </w:p>
+        </w:tc>
+        <w:tc>
+          <w:tcPr>
+            <w:tcW w:w="3538" w:type="dxa"/>
             <w:tcBorders>
               <w:top w:val="nil"/>
               <w:left w:val="nil"/>
@@ -3879,7 +3689,7 @@
                 <w:color w:val="000000"/>
                 <w:sz w:val="28"/>
               </w:rPr>
-              <w:t>HDD/SSD mérete</w:t>
+              <w:t>Dátum.</w:t>
             </w:r>
           </w:p>
         </w:tc>
@@ -3890,7 +3700,7 @@
         </w:trPr>
         <w:tc>
           <w:tcPr>
-            <w:tcW w:w="3500" w:type="dxa"/>
+            <w:tcW w:w="3364" w:type="dxa"/>
             <w:tcBorders>
               <w:top w:val="nil"/>
               <w:left w:val="single" w:sz="4" w:space="0" w:color="auto"/>
@@ -3911,21 +3721,19 @@
                 <w:sz w:val="28"/>
               </w:rPr>
             </w:pPr>
-            <w:proofErr w:type="spellStart"/>
-            <w:r>
-              <w:rPr>
-                <w:rFonts w:ascii="Times New Roman" w:eastAsia="Times New Roman" w:hAnsi="Times New Roman" w:cs="Times New Roman"/>
-                <w:color w:val="000000"/>
-                <w:sz w:val="28"/>
-              </w:rPr>
-              <w:t>VirtualisKonzol</w:t>
-            </w:r>
-            <w:proofErr w:type="spellEnd"/>
-          </w:p>
-        </w:tc>
-        <w:tc>
-          <w:tcPr>
-            <w:tcW w:w="1478" w:type="dxa"/>
+            <w:r>
+              <w:rPr>
+                <w:rFonts w:ascii="Times New Roman" w:eastAsia="Times New Roman" w:hAnsi="Times New Roman" w:cs="Times New Roman"/>
+                <w:color w:val="000000"/>
+                <w:sz w:val="28"/>
+              </w:rPr>
+              <w:t>Termékek</w:t>
+            </w:r>
+          </w:p>
+        </w:tc>
+        <w:tc>
+          <w:tcPr>
+            <w:tcW w:w="2103" w:type="dxa"/>
             <w:tcBorders>
               <w:top w:val="nil"/>
               <w:left w:val="nil"/>
@@ -3951,13 +3759,13 @@
                 <w:color w:val="000000"/>
                 <w:sz w:val="28"/>
               </w:rPr>
-              <w:t>BOOLEAN</w:t>
-            </w:r>
-          </w:p>
-        </w:tc>
-        <w:tc>
-          <w:tcPr>
-            <w:tcW w:w="3891" w:type="dxa"/>
+              <w:t>VARCHAR(60)</w:t>
+            </w:r>
+          </w:p>
+        </w:tc>
+        <w:tc>
+          <w:tcPr>
+            <w:tcW w:w="3538" w:type="dxa"/>
             <w:tcBorders>
               <w:top w:val="nil"/>
               <w:left w:val="nil"/>
@@ -3984,7 +3792,472 @@
                 <w:color w:val="000000"/>
                 <w:sz w:val="28"/>
               </w:rPr>
-              <w:t>Virtuális konzol.</w:t>
+              <w:t>Kosár tartalma.</w:t>
+            </w:r>
+          </w:p>
+        </w:tc>
+      </w:tr>
+    </w:tbl>
+    <w:p>
+      <w:pPr>
+        <w:spacing w:after="120"/>
+        <w:rPr>
+          <w:rFonts w:ascii="Times New Roman" w:hAnsi="Times New Roman" w:cs="Times New Roman"/>
+          <w:b/>
+          <w:sz w:val="40"/>
+        </w:rPr>
+      </w:pPr>
+    </w:p>
+    <w:tbl>
+      <w:tblPr>
+        <w:tblW w:w="9005" w:type="dxa"/>
+        <w:tblInd w:w="57" w:type="dxa"/>
+        <w:tblCellMar>
+          <w:left w:w="70" w:type="dxa"/>
+          <w:right w:w="70" w:type="dxa"/>
+        </w:tblCellMar>
+        <w:tblLook w:val="04A0" w:firstRow="1" w:lastRow="0" w:firstColumn="1" w:lastColumn="0" w:noHBand="0" w:noVBand="1"/>
+      </w:tblPr>
+      <w:tblGrid>
+        <w:gridCol w:w="3364"/>
+        <w:gridCol w:w="2103"/>
+        <w:gridCol w:w="3538"/>
+      </w:tblGrid>
+      <w:tr>
+        <w:trPr>
+          <w:trHeight w:val="300"/>
+        </w:trPr>
+        <w:tc>
+          <w:tcPr>
+            <w:tcW w:w="3364" w:type="dxa"/>
+            <w:tcBorders>
+              <w:top w:val="single" w:sz="4" w:space="0" w:color="auto"/>
+              <w:left w:val="single" w:sz="4" w:space="0" w:color="auto"/>
+              <w:bottom w:val="single" w:sz="4" w:space="0" w:color="auto"/>
+              <w:right w:val="single" w:sz="4" w:space="0" w:color="auto"/>
+            </w:tcBorders>
+            <w:shd w:val="clear" w:color="auto" w:fill="auto"/>
+            <w:noWrap/>
+            <w:vAlign w:val="bottom"/>
+            <w:hideMark/>
+          </w:tcPr>
+          <w:p>
+            <w:pPr>
+              <w:spacing w:after="0" w:line="240" w:lineRule="auto"/>
+              <w:rPr>
+                <w:rFonts w:ascii="Times New Roman" w:eastAsia="Times New Roman" w:hAnsi="Times New Roman" w:cs="Times New Roman"/>
+                <w:b/>
+                <w:bCs/>
+                <w:color w:val="000000"/>
+                <w:sz w:val="28"/>
+              </w:rPr>
+            </w:pPr>
+            <w:r>
+              <w:rPr>
+                <w:rFonts w:ascii="Times New Roman" w:eastAsia="Times New Roman" w:hAnsi="Times New Roman" w:cs="Times New Roman"/>
+                <w:b/>
+                <w:bCs/>
+                <w:color w:val="000000"/>
+                <w:sz w:val="28"/>
+              </w:rPr>
+              <w:t>Rendelések</w:t>
+            </w:r>
+          </w:p>
+        </w:tc>
+        <w:tc>
+          <w:tcPr>
+            <w:tcW w:w="2103" w:type="dxa"/>
+            <w:tcBorders>
+              <w:top w:val="single" w:sz="4" w:space="0" w:color="auto"/>
+              <w:left w:val="nil"/>
+              <w:bottom w:val="single" w:sz="4" w:space="0" w:color="auto"/>
+              <w:right w:val="single" w:sz="4" w:space="0" w:color="auto"/>
+            </w:tcBorders>
+            <w:shd w:val="clear" w:color="auto" w:fill="auto"/>
+            <w:noWrap/>
+            <w:vAlign w:val="bottom"/>
+            <w:hideMark/>
+          </w:tcPr>
+          <w:p>
+            <w:pPr>
+              <w:spacing w:after="0" w:line="240" w:lineRule="auto"/>
+              <w:rPr>
+                <w:rFonts w:ascii="Times New Roman" w:eastAsia="Times New Roman" w:hAnsi="Times New Roman" w:cs="Times New Roman"/>
+                <w:color w:val="000000"/>
+                <w:sz w:val="28"/>
+              </w:rPr>
+            </w:pPr>
+            <w:r>
+              <w:rPr>
+                <w:rFonts w:ascii="Times New Roman" w:eastAsia="Times New Roman" w:hAnsi="Times New Roman" w:cs="Times New Roman"/>
+                <w:color w:val="000000"/>
+                <w:sz w:val="28"/>
+              </w:rPr>
+              <w:t> </w:t>
+            </w:r>
+          </w:p>
+        </w:tc>
+        <w:tc>
+          <w:tcPr>
+            <w:tcW w:w="3538" w:type="dxa"/>
+            <w:tcBorders>
+              <w:top w:val="single" w:sz="4" w:space="0" w:color="auto"/>
+              <w:left w:val="nil"/>
+              <w:bottom w:val="single" w:sz="4" w:space="0" w:color="auto"/>
+              <w:right w:val="single" w:sz="4" w:space="0" w:color="auto"/>
+            </w:tcBorders>
+            <w:shd w:val="clear" w:color="auto" w:fill="auto"/>
+            <w:noWrap/>
+            <w:vAlign w:val="bottom"/>
+            <w:hideMark/>
+          </w:tcPr>
+          <w:p>
+            <w:pPr>
+              <w:spacing w:after="0" w:line="240" w:lineRule="auto"/>
+              <w:rPr>
+                <w:rFonts w:ascii="Times New Roman" w:eastAsia="Times New Roman" w:hAnsi="Times New Roman" w:cs="Times New Roman"/>
+                <w:color w:val="000000"/>
+                <w:sz w:val="28"/>
+              </w:rPr>
+            </w:pPr>
+            <w:r>
+              <w:rPr>
+                <w:rFonts w:ascii="Times New Roman" w:eastAsia="Times New Roman" w:hAnsi="Times New Roman" w:cs="Times New Roman"/>
+                <w:color w:val="000000"/>
+                <w:sz w:val="28"/>
+              </w:rPr>
+              <w:t> </w:t>
+            </w:r>
+          </w:p>
+        </w:tc>
+      </w:tr>
+      <w:tr>
+        <w:trPr>
+          <w:trHeight w:val="300"/>
+        </w:trPr>
+        <w:tc>
+          <w:tcPr>
+            <w:tcW w:w="3364" w:type="dxa"/>
+            <w:tcBorders>
+              <w:top w:val="nil"/>
+              <w:left w:val="single" w:sz="4" w:space="0" w:color="auto"/>
+              <w:bottom w:val="single" w:sz="4" w:space="0" w:color="auto"/>
+              <w:right w:val="single" w:sz="4" w:space="0" w:color="auto"/>
+            </w:tcBorders>
+            <w:shd w:val="clear" w:color="auto" w:fill="auto"/>
+            <w:noWrap/>
+            <w:vAlign w:val="bottom"/>
+            <w:hideMark/>
+          </w:tcPr>
+          <w:p>
+            <w:pPr>
+              <w:spacing w:after="0" w:line="240" w:lineRule="auto"/>
+              <w:rPr>
+                <w:rFonts w:ascii="Times New Roman" w:eastAsia="Times New Roman" w:hAnsi="Times New Roman" w:cs="Times New Roman"/>
+                <w:color w:val="000000"/>
+                <w:sz w:val="28"/>
+              </w:rPr>
+            </w:pPr>
+            <w:r>
+              <w:rPr>
+                <w:rFonts w:ascii="Times New Roman" w:eastAsia="Times New Roman" w:hAnsi="Times New Roman" w:cs="Times New Roman"/>
+                <w:color w:val="000000"/>
+                <w:sz w:val="28"/>
+              </w:rPr>
+              <w:t>Azonosito</w:t>
+            </w:r>
+          </w:p>
+        </w:tc>
+        <w:tc>
+          <w:tcPr>
+            <w:tcW w:w="2103" w:type="dxa"/>
+            <w:tcBorders>
+              <w:top w:val="nil"/>
+              <w:left w:val="nil"/>
+              <w:bottom w:val="single" w:sz="4" w:space="0" w:color="auto"/>
+              <w:right w:val="single" w:sz="4" w:space="0" w:color="auto"/>
+            </w:tcBorders>
+            <w:shd w:val="clear" w:color="auto" w:fill="auto"/>
+            <w:noWrap/>
+            <w:hideMark/>
+          </w:tcPr>
+          <w:p>
+            <w:pPr>
+              <w:spacing w:after="0" w:line="240" w:lineRule="auto"/>
+              <w:rPr>
+                <w:rFonts w:ascii="Times New Roman" w:eastAsia="Times New Roman" w:hAnsi="Times New Roman" w:cs="Times New Roman"/>
+                <w:color w:val="000000"/>
+                <w:sz w:val="28"/>
+              </w:rPr>
+            </w:pPr>
+            <w:r>
+              <w:rPr>
+                <w:rFonts w:ascii="Times New Roman" w:eastAsia="Times New Roman" w:hAnsi="Times New Roman" w:cs="Times New Roman"/>
+                <w:color w:val="000000"/>
+                <w:sz w:val="28"/>
+              </w:rPr>
+              <w:t>INT(5</w:t>
+            </w:r>
+            <w:r>
+              <w:rPr>
+                <w:rFonts w:ascii="Times New Roman" w:eastAsia="Times New Roman" w:hAnsi="Times New Roman" w:cs="Times New Roman"/>
+                <w:color w:val="000000"/>
+                <w:sz w:val="28"/>
+              </w:rPr>
+              <w:t>)</w:t>
+            </w:r>
+          </w:p>
+        </w:tc>
+        <w:tc>
+          <w:tcPr>
+            <w:tcW w:w="3538" w:type="dxa"/>
+            <w:tcBorders>
+              <w:top w:val="nil"/>
+              <w:left w:val="nil"/>
+              <w:bottom w:val="single" w:sz="4" w:space="0" w:color="auto"/>
+              <w:right w:val="single" w:sz="4" w:space="0" w:color="auto"/>
+            </w:tcBorders>
+            <w:shd w:val="clear" w:color="auto" w:fill="auto"/>
+            <w:noWrap/>
+            <w:vAlign w:val="bottom"/>
+            <w:hideMark/>
+          </w:tcPr>
+          <w:p>
+            <w:pPr>
+              <w:spacing w:after="0" w:line="240" w:lineRule="auto"/>
+              <w:rPr>
+                <w:rFonts w:ascii="Times New Roman" w:eastAsia="Times New Roman" w:hAnsi="Times New Roman" w:cs="Times New Roman"/>
+                <w:color w:val="000000"/>
+                <w:sz w:val="28"/>
+              </w:rPr>
+            </w:pPr>
+            <w:r>
+              <w:rPr>
+                <w:rFonts w:ascii="Times New Roman" w:eastAsia="Times New Roman" w:hAnsi="Times New Roman" w:cs="Times New Roman"/>
+                <w:color w:val="000000"/>
+                <w:sz w:val="28"/>
+              </w:rPr>
+              <w:t>Rendelés</w:t>
+            </w:r>
+            <w:r>
+              <w:rPr>
+                <w:rFonts w:ascii="Times New Roman" w:eastAsia="Times New Roman" w:hAnsi="Times New Roman" w:cs="Times New Roman"/>
+                <w:color w:val="000000"/>
+                <w:sz w:val="28"/>
+              </w:rPr>
+              <w:t xml:space="preserve"> azonosító.</w:t>
+            </w:r>
+          </w:p>
+        </w:tc>
+      </w:tr>
+      <w:tr>
+        <w:trPr>
+          <w:trHeight w:val="300"/>
+        </w:trPr>
+        <w:tc>
+          <w:tcPr>
+            <w:tcW w:w="3364" w:type="dxa"/>
+            <w:tcBorders>
+              <w:top w:val="nil"/>
+              <w:left w:val="single" w:sz="4" w:space="0" w:color="auto"/>
+              <w:bottom w:val="single" w:sz="4" w:space="0" w:color="auto"/>
+              <w:right w:val="single" w:sz="4" w:space="0" w:color="auto"/>
+            </w:tcBorders>
+            <w:shd w:val="clear" w:color="auto" w:fill="auto"/>
+            <w:noWrap/>
+            <w:vAlign w:val="bottom"/>
+            <w:hideMark/>
+          </w:tcPr>
+          <w:p>
+            <w:pPr>
+              <w:spacing w:after="0" w:line="240" w:lineRule="auto"/>
+              <w:rPr>
+                <w:rFonts w:ascii="Times New Roman" w:eastAsia="Times New Roman" w:hAnsi="Times New Roman" w:cs="Times New Roman"/>
+                <w:color w:val="000000"/>
+                <w:sz w:val="28"/>
+              </w:rPr>
+            </w:pPr>
+            <w:r>
+              <w:rPr>
+                <w:rFonts w:ascii="Times New Roman" w:eastAsia="Times New Roman" w:hAnsi="Times New Roman" w:cs="Times New Roman"/>
+                <w:color w:val="000000"/>
+                <w:sz w:val="28"/>
+              </w:rPr>
+              <w:t>Felhasznaló</w:t>
+            </w:r>
+          </w:p>
+        </w:tc>
+        <w:tc>
+          <w:tcPr>
+            <w:tcW w:w="2103" w:type="dxa"/>
+            <w:tcBorders>
+              <w:top w:val="nil"/>
+              <w:left w:val="nil"/>
+              <w:bottom w:val="single" w:sz="4" w:space="0" w:color="auto"/>
+              <w:right w:val="single" w:sz="4" w:space="0" w:color="auto"/>
+            </w:tcBorders>
+            <w:shd w:val="clear" w:color="auto" w:fill="auto"/>
+            <w:noWrap/>
+            <w:hideMark/>
+          </w:tcPr>
+          <w:p>
+            <w:pPr>
+              <w:spacing w:after="0" w:line="240" w:lineRule="auto"/>
+              <w:rPr>
+                <w:rFonts w:ascii="Times New Roman" w:eastAsia="Times New Roman" w:hAnsi="Times New Roman" w:cs="Times New Roman"/>
+                <w:color w:val="000000"/>
+                <w:sz w:val="28"/>
+              </w:rPr>
+            </w:pPr>
+            <w:r>
+              <w:rPr>
+                <w:rFonts w:ascii="Times New Roman" w:eastAsia="Times New Roman" w:hAnsi="Times New Roman" w:cs="Times New Roman"/>
+                <w:color w:val="000000"/>
+                <w:sz w:val="28"/>
+              </w:rPr>
+              <w:t>VARCHAR(20)</w:t>
+            </w:r>
+          </w:p>
+        </w:tc>
+        <w:tc>
+          <w:tcPr>
+            <w:tcW w:w="3538" w:type="dxa"/>
+            <w:tcBorders>
+              <w:top w:val="nil"/>
+              <w:left w:val="nil"/>
+              <w:bottom w:val="single" w:sz="4" w:space="0" w:color="auto"/>
+              <w:right w:val="single" w:sz="4" w:space="0" w:color="auto"/>
+            </w:tcBorders>
+            <w:shd w:val="clear" w:color="auto" w:fill="auto"/>
+            <w:noWrap/>
+            <w:vAlign w:val="bottom"/>
+            <w:hideMark/>
+          </w:tcPr>
+          <w:p>
+            <w:pPr>
+              <w:spacing w:after="0" w:line="240" w:lineRule="auto"/>
+              <w:rPr>
+                <w:rFonts w:ascii="Times New Roman" w:eastAsia="Times New Roman" w:hAnsi="Times New Roman" w:cs="Times New Roman"/>
+                <w:color w:val="000000"/>
+                <w:sz w:val="28"/>
+              </w:rPr>
+            </w:pPr>
+            <w:r>
+              <w:rPr>
+                <w:rFonts w:ascii="Times New Roman" w:eastAsia="Times New Roman" w:hAnsi="Times New Roman" w:cs="Times New Roman"/>
+                <w:color w:val="000000"/>
+                <w:sz w:val="28"/>
+              </w:rPr>
+              <w:t>Rendelés</w:t>
+            </w:r>
+            <w:r>
+              <w:rPr>
+                <w:rFonts w:ascii="Times New Roman" w:eastAsia="Times New Roman" w:hAnsi="Times New Roman" w:cs="Times New Roman"/>
+                <w:color w:val="000000"/>
+                <w:sz w:val="28"/>
+              </w:rPr>
+              <w:t xml:space="preserve"> felhasználója.</w:t>
+            </w:r>
+          </w:p>
+        </w:tc>
+      </w:tr>
+      <w:tr>
+        <w:trPr>
+          <w:trHeight w:val="300"/>
+        </w:trPr>
+        <w:tc>
+          <w:tcPr>
+            <w:tcW w:w="3364" w:type="dxa"/>
+            <w:tcBorders>
+              <w:top w:val="nil"/>
+              <w:left w:val="single" w:sz="4" w:space="0" w:color="auto"/>
+              <w:bottom w:val="single" w:sz="4" w:space="0" w:color="auto"/>
+              <w:right w:val="single" w:sz="4" w:space="0" w:color="auto"/>
+            </w:tcBorders>
+            <w:shd w:val="clear" w:color="auto" w:fill="auto"/>
+            <w:noWrap/>
+            <w:vAlign w:val="bottom"/>
+          </w:tcPr>
+          <w:p>
+            <w:pPr>
+              <w:spacing w:after="0" w:line="240" w:lineRule="auto"/>
+              <w:rPr>
+                <w:rFonts w:ascii="Times New Roman" w:eastAsia="Times New Roman" w:hAnsi="Times New Roman" w:cs="Times New Roman"/>
+                <w:color w:val="000000"/>
+                <w:sz w:val="28"/>
+              </w:rPr>
+            </w:pPr>
+            <w:r>
+              <w:rPr>
+                <w:rFonts w:ascii="Times New Roman" w:eastAsia="Times New Roman" w:hAnsi="Times New Roman" w:cs="Times New Roman"/>
+                <w:color w:val="000000"/>
+                <w:sz w:val="28"/>
+              </w:rPr>
+              <w:t>Kosár</w:t>
+            </w:r>
+          </w:p>
+        </w:tc>
+        <w:tc>
+          <w:tcPr>
+            <w:tcW w:w="2103" w:type="dxa"/>
+            <w:tcBorders>
+              <w:top w:val="nil"/>
+              <w:left w:val="nil"/>
+              <w:bottom w:val="single" w:sz="4" w:space="0" w:color="auto"/>
+              <w:right w:val="single" w:sz="4" w:space="0" w:color="auto"/>
+            </w:tcBorders>
+            <w:shd w:val="clear" w:color="auto" w:fill="auto"/>
+            <w:noWrap/>
+          </w:tcPr>
+          <w:p>
+            <w:pPr>
+              <w:spacing w:after="0" w:line="240" w:lineRule="auto"/>
+              <w:rPr>
+                <w:rFonts w:ascii="Times New Roman" w:eastAsia="Times New Roman" w:hAnsi="Times New Roman" w:cs="Times New Roman"/>
+                <w:color w:val="000000"/>
+                <w:sz w:val="28"/>
+              </w:rPr>
+            </w:pPr>
+            <w:r>
+              <w:rPr>
+                <w:rFonts w:ascii="Times New Roman" w:eastAsia="Times New Roman" w:hAnsi="Times New Roman" w:cs="Times New Roman"/>
+                <w:color w:val="000000"/>
+                <w:sz w:val="28"/>
+              </w:rPr>
+              <w:t>VARCHAR(20)</w:t>
+            </w:r>
+          </w:p>
+        </w:tc>
+        <w:tc>
+          <w:tcPr>
+            <w:tcW w:w="3538" w:type="dxa"/>
+            <w:tcBorders>
+              <w:top w:val="nil"/>
+              <w:left w:val="nil"/>
+              <w:bottom w:val="single" w:sz="4" w:space="0" w:color="auto"/>
+              <w:right w:val="single" w:sz="4" w:space="0" w:color="auto"/>
+            </w:tcBorders>
+            <w:shd w:val="clear" w:color="auto" w:fill="auto"/>
+            <w:noWrap/>
+            <w:vAlign w:val="bottom"/>
+            <w:hideMark/>
+          </w:tcPr>
+          <w:p>
+            <w:pPr>
+              <w:spacing w:after="0" w:line="240" w:lineRule="auto"/>
+              <w:rPr>
+                <w:rFonts w:ascii="Times New Roman" w:eastAsia="Times New Roman" w:hAnsi="Times New Roman" w:cs="Times New Roman"/>
+                <w:color w:val="000000"/>
+                <w:sz w:val="28"/>
+              </w:rPr>
+            </w:pPr>
+            <w:r>
+              <w:rPr>
+                <w:rFonts w:ascii="Times New Roman" w:eastAsia="Times New Roman" w:hAnsi="Times New Roman" w:cs="Times New Roman"/>
+                <w:color w:val="000000"/>
+                <w:sz w:val="28"/>
+              </w:rPr>
+              <w:t>Kosár rendelése.</w:t>
             </w:r>
           </w:p>
         </w:tc>
@@ -3995,7 +4268,7 @@
         </w:trPr>
         <w:tc>
           <w:tcPr>
-            <w:tcW w:w="3500" w:type="dxa"/>
+            <w:tcW w:w="3364" w:type="dxa"/>
             <w:tcBorders>
               <w:top w:val="nil"/>
               <w:left w:val="single" w:sz="4" w:space="0" w:color="auto"/>
@@ -4016,21 +4289,19 @@
                 <w:sz w:val="28"/>
               </w:rPr>
             </w:pPr>
-            <w:proofErr w:type="spellStart"/>
-            <w:r>
-              <w:rPr>
-                <w:rFonts w:ascii="Times New Roman" w:eastAsia="Times New Roman" w:hAnsi="Times New Roman" w:cs="Times New Roman"/>
-                <w:color w:val="000000"/>
-                <w:sz w:val="28"/>
-              </w:rPr>
-              <w:t>IPcimDarab</w:t>
-            </w:r>
-            <w:proofErr w:type="spellEnd"/>
-          </w:p>
-        </w:tc>
-        <w:tc>
-          <w:tcPr>
-            <w:tcW w:w="1478" w:type="dxa"/>
+            <w:r>
+              <w:rPr>
+                <w:rFonts w:ascii="Times New Roman" w:eastAsia="Times New Roman" w:hAnsi="Times New Roman" w:cs="Times New Roman"/>
+                <w:color w:val="000000"/>
+                <w:sz w:val="28"/>
+              </w:rPr>
+              <w:t>Dátum</w:t>
+            </w:r>
+          </w:p>
+        </w:tc>
+        <w:tc>
+          <w:tcPr>
+            <w:tcW w:w="2103" w:type="dxa"/>
             <w:tcBorders>
               <w:top w:val="nil"/>
               <w:left w:val="nil"/>
@@ -4050,29 +4321,19 @@
                 <w:sz w:val="28"/>
               </w:rPr>
             </w:pPr>
-            <w:proofErr w:type="gramStart"/>
-            <w:r>
-              <w:rPr>
-                <w:rFonts w:ascii="Times New Roman" w:eastAsia="Times New Roman" w:hAnsi="Times New Roman" w:cs="Times New Roman"/>
-                <w:color w:val="000000"/>
-                <w:sz w:val="28"/>
-              </w:rPr>
-              <w:t>INT(</w:t>
-            </w:r>
-            <w:proofErr w:type="gramEnd"/>
-            <w:r>
-              <w:rPr>
-                <w:rFonts w:ascii="Times New Roman" w:eastAsia="Times New Roman" w:hAnsi="Times New Roman" w:cs="Times New Roman"/>
-                <w:color w:val="000000"/>
-                <w:sz w:val="28"/>
-              </w:rPr>
-              <w:t>2)</w:t>
-            </w:r>
-          </w:p>
-        </w:tc>
-        <w:tc>
-          <w:tcPr>
-            <w:tcW w:w="3891" w:type="dxa"/>
+            <w:r>
+              <w:rPr>
+                <w:rFonts w:ascii="Times New Roman" w:eastAsia="Times New Roman" w:hAnsi="Times New Roman" w:cs="Times New Roman"/>
+                <w:color w:val="000000"/>
+                <w:sz w:val="28"/>
+              </w:rPr>
+              <w:t>DATE</w:t>
+            </w:r>
+          </w:p>
+        </w:tc>
+        <w:tc>
+          <w:tcPr>
+            <w:tcW w:w="3538" w:type="dxa"/>
             <w:tcBorders>
               <w:top w:val="nil"/>
               <w:left w:val="nil"/>
@@ -4099,18 +4360,163 @@
                 <w:color w:val="000000"/>
                 <w:sz w:val="28"/>
               </w:rPr>
-              <w:t>IP cím. (darab)</w:t>
+              <w:t>Rendelés dátuma.</w:t>
+            </w:r>
+          </w:p>
+        </w:tc>
+      </w:tr>
+    </w:tbl>
+    <w:p>
+      <w:pPr>
+        <w:pStyle w:val="Cmsor2"/>
+        <w:spacing w:before="0"/>
+        <w:rPr>
+          <w:rFonts w:ascii="Times New Roman" w:hAnsi="Times New Roman" w:cs="Times New Roman"/>
+          <w:b w:val="0"/>
+          <w:sz w:val="40"/>
+        </w:rPr>
+      </w:pPr>
+    </w:p>
+    <w:tbl>
+      <w:tblPr>
+        <w:tblW w:w="9005" w:type="dxa"/>
+        <w:tblInd w:w="57" w:type="dxa"/>
+        <w:tblCellMar>
+          <w:left w:w="70" w:type="dxa"/>
+          <w:right w:w="70" w:type="dxa"/>
+        </w:tblCellMar>
+        <w:tblLook w:val="04A0" w:firstRow="1" w:lastRow="0" w:firstColumn="1" w:lastColumn="0" w:noHBand="0" w:noVBand="1"/>
+      </w:tblPr>
+      <w:tblGrid>
+        <w:gridCol w:w="3364"/>
+        <w:gridCol w:w="2103"/>
+        <w:gridCol w:w="3538"/>
+      </w:tblGrid>
+      <w:tr>
+        <w:trPr>
+          <w:trHeight w:val="300"/>
+        </w:trPr>
+        <w:tc>
+          <w:tcPr>
+            <w:tcW w:w="3364" w:type="dxa"/>
+            <w:tcBorders>
+              <w:top w:val="single" w:sz="4" w:space="0" w:color="auto"/>
+              <w:left w:val="single" w:sz="4" w:space="0" w:color="auto"/>
+              <w:bottom w:val="single" w:sz="4" w:space="0" w:color="auto"/>
+              <w:right w:val="single" w:sz="4" w:space="0" w:color="auto"/>
+            </w:tcBorders>
+            <w:shd w:val="clear" w:color="auto" w:fill="auto"/>
+            <w:noWrap/>
+            <w:vAlign w:val="bottom"/>
+            <w:hideMark/>
+          </w:tcPr>
+          <w:p>
+            <w:pPr>
+              <w:spacing w:after="0" w:line="240" w:lineRule="auto"/>
+              <w:rPr>
+                <w:rFonts w:ascii="Times New Roman" w:eastAsia="Times New Roman" w:hAnsi="Times New Roman" w:cs="Times New Roman"/>
+                <w:b/>
+                <w:bCs/>
+                <w:color w:val="000000"/>
+                <w:sz w:val="28"/>
+              </w:rPr>
+            </w:pPr>
+            <w:r>
+              <w:rPr>
+                <w:rFonts w:ascii="Times New Roman" w:eastAsia="Times New Roman" w:hAnsi="Times New Roman" w:cs="Times New Roman"/>
+                <w:b/>
+                <w:bCs/>
+                <w:color w:val="000000"/>
+                <w:sz w:val="28"/>
+              </w:rPr>
+              <w:t>K</w:t>
+            </w:r>
+            <w:r>
+              <w:rPr>
+                <w:rFonts w:ascii="Times New Roman" w:eastAsia="Times New Roman" w:hAnsi="Times New Roman" w:cs="Times New Roman"/>
+                <w:b/>
+                <w:bCs/>
+                <w:color w:val="000000"/>
+                <w:sz w:val="28"/>
+              </w:rPr>
+              <w:t>eresés</w:t>
+            </w:r>
+          </w:p>
+        </w:tc>
+        <w:tc>
+          <w:tcPr>
+            <w:tcW w:w="2103" w:type="dxa"/>
+            <w:tcBorders>
+              <w:top w:val="single" w:sz="4" w:space="0" w:color="auto"/>
+              <w:left w:val="nil"/>
+              <w:bottom w:val="single" w:sz="4" w:space="0" w:color="auto"/>
+              <w:right w:val="single" w:sz="4" w:space="0" w:color="auto"/>
+            </w:tcBorders>
+            <w:shd w:val="clear" w:color="auto" w:fill="auto"/>
+            <w:noWrap/>
+            <w:vAlign w:val="bottom"/>
+            <w:hideMark/>
+          </w:tcPr>
+          <w:p>
+            <w:pPr>
+              <w:spacing w:after="0" w:line="240" w:lineRule="auto"/>
+              <w:rPr>
+                <w:rFonts w:ascii="Times New Roman" w:eastAsia="Times New Roman" w:hAnsi="Times New Roman" w:cs="Times New Roman"/>
+                <w:color w:val="000000"/>
+                <w:sz w:val="28"/>
+              </w:rPr>
+            </w:pPr>
+            <w:r>
+              <w:rPr>
+                <w:rFonts w:ascii="Times New Roman" w:eastAsia="Times New Roman" w:hAnsi="Times New Roman" w:cs="Times New Roman"/>
+                <w:color w:val="000000"/>
+                <w:sz w:val="28"/>
+              </w:rPr>
+              <w:t> </w:t>
+            </w:r>
+          </w:p>
+        </w:tc>
+        <w:tc>
+          <w:tcPr>
+            <w:tcW w:w="3538" w:type="dxa"/>
+            <w:tcBorders>
+              <w:top w:val="single" w:sz="4" w:space="0" w:color="auto"/>
+              <w:left w:val="nil"/>
+              <w:bottom w:val="single" w:sz="4" w:space="0" w:color="auto"/>
+              <w:right w:val="single" w:sz="4" w:space="0" w:color="auto"/>
+            </w:tcBorders>
+            <w:shd w:val="clear" w:color="auto" w:fill="auto"/>
+            <w:noWrap/>
+            <w:vAlign w:val="bottom"/>
+            <w:hideMark/>
+          </w:tcPr>
+          <w:p>
+            <w:pPr>
+              <w:spacing w:after="0" w:line="240" w:lineRule="auto"/>
+              <w:rPr>
+                <w:rFonts w:ascii="Times New Roman" w:eastAsia="Times New Roman" w:hAnsi="Times New Roman" w:cs="Times New Roman"/>
+                <w:color w:val="000000"/>
+                <w:sz w:val="28"/>
+              </w:rPr>
+            </w:pPr>
+            <w:r>
+              <w:rPr>
+                <w:rFonts w:ascii="Times New Roman" w:eastAsia="Times New Roman" w:hAnsi="Times New Roman" w:cs="Times New Roman"/>
+                <w:color w:val="000000"/>
+                <w:sz w:val="28"/>
+              </w:rPr>
+              <w:t> </w:t>
             </w:r>
           </w:p>
         </w:tc>
       </w:tr>
       <w:tr>
         <w:trPr>
-          <w:trHeight w:val="85"/>
+          <w:trHeight w:val="300"/>
         </w:trPr>
         <w:tc>
           <w:tcPr>
-            <w:tcW w:w="3500" w:type="dxa"/>
+            <w:tcW w:w="3364" w:type="dxa"/>
             <w:tcBorders>
               <w:top w:val="nil"/>
               <w:left w:val="single" w:sz="4" w:space="0" w:color="auto"/>
@@ -4131,21 +4537,35 @@
                 <w:sz w:val="28"/>
               </w:rPr>
             </w:pPr>
-            <w:proofErr w:type="spellStart"/>
-            <w:r>
-              <w:rPr>
-                <w:rFonts w:ascii="Times New Roman" w:eastAsia="Times New Roman" w:hAnsi="Times New Roman" w:cs="Times New Roman"/>
-                <w:color w:val="000000"/>
-                <w:sz w:val="28"/>
-              </w:rPr>
-              <w:t>HalozatSebessege</w:t>
-            </w:r>
-            <w:proofErr w:type="spellEnd"/>
-          </w:p>
-        </w:tc>
-        <w:tc>
-          <w:tcPr>
-            <w:tcW w:w="1478" w:type="dxa"/>
+            <w:r>
+              <w:rPr>
+                <w:rFonts w:ascii="Times New Roman" w:eastAsia="Times New Roman" w:hAnsi="Times New Roman" w:cs="Times New Roman"/>
+                <w:color w:val="000000"/>
+                <w:sz w:val="28"/>
+              </w:rPr>
+              <w:t>Termékek_</w:t>
+            </w:r>
+            <w:r>
+              <w:rPr>
+                <w:rFonts w:ascii="Times New Roman" w:eastAsia="Times New Roman" w:hAnsi="Times New Roman" w:cs="Times New Roman"/>
+                <w:color w:val="000000"/>
+                <w:sz w:val="28"/>
+              </w:rPr>
+              <w:t>a</w:t>
+            </w:r>
+            <w:r>
+              <w:rPr>
+                <w:rFonts w:ascii="Times New Roman" w:eastAsia="Times New Roman" w:hAnsi="Times New Roman" w:cs="Times New Roman"/>
+                <w:color w:val="000000"/>
+                <w:sz w:val="28"/>
+              </w:rPr>
+              <w:t>zonosito</w:t>
+            </w:r>
+          </w:p>
+        </w:tc>
+        <w:tc>
+          <w:tcPr>
+            <w:tcW w:w="2103" w:type="dxa"/>
             <w:tcBorders>
               <w:top w:val="nil"/>
               <w:left w:val="nil"/>
@@ -4165,23 +4585,13 @@
                 <w:sz w:val="28"/>
               </w:rPr>
             </w:pPr>
-            <w:proofErr w:type="gramStart"/>
-            <w:r>
-              <w:rPr>
-                <w:rFonts w:ascii="Times New Roman" w:eastAsia="Times New Roman" w:hAnsi="Times New Roman" w:cs="Times New Roman"/>
-                <w:color w:val="000000"/>
-                <w:sz w:val="28"/>
-              </w:rPr>
-              <w:t>INT(</w:t>
-            </w:r>
-            <w:proofErr w:type="gramEnd"/>
-            <w:r>
-              <w:rPr>
-                <w:rFonts w:ascii="Times New Roman" w:eastAsia="Times New Roman" w:hAnsi="Times New Roman" w:cs="Times New Roman"/>
-                <w:color w:val="000000"/>
-                <w:sz w:val="28"/>
-              </w:rPr>
-              <w:t>5</w:t>
+            <w:r>
+              <w:rPr>
+                <w:rFonts w:ascii="Times New Roman" w:eastAsia="Times New Roman" w:hAnsi="Times New Roman" w:cs="Times New Roman"/>
+                <w:color w:val="000000"/>
+                <w:sz w:val="28"/>
+              </w:rPr>
+              <w:t>INT(10</w:t>
             </w:r>
             <w:r>
               <w:rPr>
@@ -4195,7 +4605,7 @@
         </w:tc>
         <w:tc>
           <w:tcPr>
-            <w:tcW w:w="3891" w:type="dxa"/>
+            <w:tcW w:w="3538" w:type="dxa"/>
             <w:tcBorders>
               <w:top w:val="nil"/>
               <w:left w:val="nil"/>
@@ -4222,7 +4632,134 @@
                 <w:color w:val="000000"/>
                 <w:sz w:val="28"/>
               </w:rPr>
-              <w:t>A hálózat sebessége.</w:t>
+              <w:t>Keresett termék</w:t>
+            </w:r>
+            <w:r>
+              <w:rPr>
+                <w:rFonts w:ascii="Times New Roman" w:eastAsia="Times New Roman" w:hAnsi="Times New Roman" w:cs="Times New Roman"/>
+                <w:color w:val="000000"/>
+                <w:sz w:val="28"/>
+              </w:rPr>
+              <w:t xml:space="preserve"> azonosító.</w:t>
+            </w:r>
+          </w:p>
+        </w:tc>
+      </w:tr>
+      <w:tr>
+        <w:trPr>
+          <w:trHeight w:val="300"/>
+        </w:trPr>
+        <w:tc>
+          <w:tcPr>
+            <w:tcW w:w="3364" w:type="dxa"/>
+            <w:tcBorders>
+              <w:top w:val="nil"/>
+              <w:left w:val="single" w:sz="4" w:space="0" w:color="auto"/>
+              <w:bottom w:val="single" w:sz="4" w:space="0" w:color="auto"/>
+              <w:right w:val="single" w:sz="4" w:space="0" w:color="auto"/>
+            </w:tcBorders>
+            <w:shd w:val="clear" w:color="auto" w:fill="auto"/>
+            <w:noWrap/>
+            <w:vAlign w:val="bottom"/>
+            <w:hideMark/>
+          </w:tcPr>
+          <w:p>
+            <w:pPr>
+              <w:spacing w:after="0" w:line="240" w:lineRule="auto"/>
+              <w:rPr>
+                <w:rFonts w:ascii="Times New Roman" w:eastAsia="Times New Roman" w:hAnsi="Times New Roman" w:cs="Times New Roman"/>
+                <w:color w:val="000000"/>
+                <w:sz w:val="28"/>
+              </w:rPr>
+            </w:pPr>
+            <w:r>
+              <w:rPr>
+                <w:rFonts w:ascii="Times New Roman" w:eastAsia="Times New Roman" w:hAnsi="Times New Roman" w:cs="Times New Roman"/>
+                <w:color w:val="000000"/>
+                <w:sz w:val="28"/>
+              </w:rPr>
+              <w:t>Felhasznaló</w:t>
+            </w:r>
+            <w:r>
+              <w:rPr>
+                <w:rFonts w:ascii="Times New Roman" w:eastAsia="Times New Roman" w:hAnsi="Times New Roman" w:cs="Times New Roman"/>
+                <w:color w:val="000000"/>
+                <w:sz w:val="28"/>
+              </w:rPr>
+              <w:t>_email</w:t>
+            </w:r>
+          </w:p>
+        </w:tc>
+        <w:tc>
+          <w:tcPr>
+            <w:tcW w:w="2103" w:type="dxa"/>
+            <w:tcBorders>
+              <w:top w:val="nil"/>
+              <w:left w:val="nil"/>
+              <w:bottom w:val="single" w:sz="4" w:space="0" w:color="auto"/>
+              <w:right w:val="single" w:sz="4" w:space="0" w:color="auto"/>
+            </w:tcBorders>
+            <w:shd w:val="clear" w:color="auto" w:fill="auto"/>
+            <w:noWrap/>
+            <w:hideMark/>
+          </w:tcPr>
+          <w:p>
+            <w:pPr>
+              <w:spacing w:after="0" w:line="240" w:lineRule="auto"/>
+              <w:rPr>
+                <w:rFonts w:ascii="Times New Roman" w:eastAsia="Times New Roman" w:hAnsi="Times New Roman" w:cs="Times New Roman"/>
+                <w:color w:val="000000"/>
+                <w:sz w:val="28"/>
+              </w:rPr>
+            </w:pPr>
+            <w:r>
+              <w:rPr>
+                <w:rFonts w:ascii="Times New Roman" w:eastAsia="Times New Roman" w:hAnsi="Times New Roman" w:cs="Times New Roman"/>
+                <w:color w:val="000000"/>
+                <w:sz w:val="28"/>
+              </w:rPr>
+              <w:t>VARCHAR(20)</w:t>
+            </w:r>
+          </w:p>
+        </w:tc>
+        <w:tc>
+          <w:tcPr>
+            <w:tcW w:w="3538" w:type="dxa"/>
+            <w:tcBorders>
+              <w:top w:val="nil"/>
+              <w:left w:val="nil"/>
+              <w:bottom w:val="single" w:sz="4" w:space="0" w:color="auto"/>
+              <w:right w:val="single" w:sz="4" w:space="0" w:color="auto"/>
+            </w:tcBorders>
+            <w:shd w:val="clear" w:color="auto" w:fill="auto"/>
+            <w:noWrap/>
+            <w:vAlign w:val="bottom"/>
+            <w:hideMark/>
+          </w:tcPr>
+          <w:p>
+            <w:pPr>
+              <w:spacing w:after="0" w:line="240" w:lineRule="auto"/>
+              <w:rPr>
+                <w:rFonts w:ascii="Times New Roman" w:eastAsia="Times New Roman" w:hAnsi="Times New Roman" w:cs="Times New Roman"/>
+                <w:color w:val="000000"/>
+                <w:sz w:val="28"/>
+              </w:rPr>
+            </w:pPr>
+            <w:r>
+              <w:rPr>
+                <w:rFonts w:ascii="Times New Roman" w:eastAsia="Times New Roman" w:hAnsi="Times New Roman" w:cs="Times New Roman"/>
+                <w:color w:val="000000"/>
+                <w:sz w:val="28"/>
+              </w:rPr>
+              <w:t>Kereső email címe</w:t>
+            </w:r>
+            <w:r>
+              <w:rPr>
+                <w:rFonts w:ascii="Times New Roman" w:eastAsia="Times New Roman" w:hAnsi="Times New Roman" w:cs="Times New Roman"/>
+                <w:color w:val="000000"/>
+                <w:sz w:val="28"/>
+              </w:rPr>
+              <w:t>.</w:t>
             </w:r>
           </w:p>
         </w:tc>
@@ -4238,6 +4775,360 @@
         </w:rPr>
       </w:pPr>
     </w:p>
+    <w:tbl>
+      <w:tblPr>
+        <w:tblW w:w="9005" w:type="dxa"/>
+        <w:tblInd w:w="57" w:type="dxa"/>
+        <w:tblCellMar>
+          <w:left w:w="70" w:type="dxa"/>
+          <w:right w:w="70" w:type="dxa"/>
+        </w:tblCellMar>
+        <w:tblLook w:val="04A0" w:firstRow="1" w:lastRow="0" w:firstColumn="1" w:lastColumn="0" w:noHBand="0" w:noVBand="1"/>
+      </w:tblPr>
+      <w:tblGrid>
+        <w:gridCol w:w="3364"/>
+        <w:gridCol w:w="2103"/>
+        <w:gridCol w:w="3538"/>
+      </w:tblGrid>
+      <w:tr>
+        <w:trPr>
+          <w:trHeight w:val="300"/>
+        </w:trPr>
+        <w:tc>
+          <w:tcPr>
+            <w:tcW w:w="3364" w:type="dxa"/>
+            <w:tcBorders>
+              <w:top w:val="single" w:sz="4" w:space="0" w:color="auto"/>
+              <w:left w:val="single" w:sz="4" w:space="0" w:color="auto"/>
+              <w:bottom w:val="single" w:sz="4" w:space="0" w:color="auto"/>
+              <w:right w:val="single" w:sz="4" w:space="0" w:color="auto"/>
+            </w:tcBorders>
+            <w:shd w:val="clear" w:color="auto" w:fill="auto"/>
+            <w:noWrap/>
+            <w:vAlign w:val="bottom"/>
+            <w:hideMark/>
+          </w:tcPr>
+          <w:p>
+            <w:pPr>
+              <w:spacing w:after="0" w:line="240" w:lineRule="auto"/>
+              <w:rPr>
+                <w:rFonts w:ascii="Times New Roman" w:eastAsia="Times New Roman" w:hAnsi="Times New Roman" w:cs="Times New Roman"/>
+                <w:b/>
+                <w:bCs/>
+                <w:color w:val="000000"/>
+                <w:sz w:val="28"/>
+              </w:rPr>
+            </w:pPr>
+            <w:r>
+              <w:rPr>
+                <w:rFonts w:ascii="Times New Roman" w:eastAsia="Times New Roman" w:hAnsi="Times New Roman" w:cs="Times New Roman"/>
+                <w:b/>
+                <w:bCs/>
+                <w:color w:val="000000"/>
+                <w:sz w:val="28"/>
+              </w:rPr>
+              <w:t>Megrendelés</w:t>
+            </w:r>
+          </w:p>
+        </w:tc>
+        <w:tc>
+          <w:tcPr>
+            <w:tcW w:w="2103" w:type="dxa"/>
+            <w:tcBorders>
+              <w:top w:val="single" w:sz="4" w:space="0" w:color="auto"/>
+              <w:left w:val="nil"/>
+              <w:bottom w:val="single" w:sz="4" w:space="0" w:color="auto"/>
+              <w:right w:val="single" w:sz="4" w:space="0" w:color="auto"/>
+            </w:tcBorders>
+            <w:shd w:val="clear" w:color="auto" w:fill="auto"/>
+            <w:noWrap/>
+            <w:vAlign w:val="bottom"/>
+            <w:hideMark/>
+          </w:tcPr>
+          <w:p>
+            <w:pPr>
+              <w:spacing w:after="0" w:line="240" w:lineRule="auto"/>
+              <w:rPr>
+                <w:rFonts w:ascii="Times New Roman" w:eastAsia="Times New Roman" w:hAnsi="Times New Roman" w:cs="Times New Roman"/>
+                <w:color w:val="000000"/>
+                <w:sz w:val="28"/>
+              </w:rPr>
+            </w:pPr>
+            <w:r>
+              <w:rPr>
+                <w:rFonts w:ascii="Times New Roman" w:eastAsia="Times New Roman" w:hAnsi="Times New Roman" w:cs="Times New Roman"/>
+                <w:color w:val="000000"/>
+                <w:sz w:val="28"/>
+              </w:rPr>
+              <w:t> </w:t>
+            </w:r>
+          </w:p>
+        </w:tc>
+        <w:tc>
+          <w:tcPr>
+            <w:tcW w:w="3538" w:type="dxa"/>
+            <w:tcBorders>
+              <w:top w:val="single" w:sz="4" w:space="0" w:color="auto"/>
+              <w:left w:val="nil"/>
+              <w:bottom w:val="single" w:sz="4" w:space="0" w:color="auto"/>
+              <w:right w:val="single" w:sz="4" w:space="0" w:color="auto"/>
+            </w:tcBorders>
+            <w:shd w:val="clear" w:color="auto" w:fill="auto"/>
+            <w:noWrap/>
+            <w:vAlign w:val="bottom"/>
+            <w:hideMark/>
+          </w:tcPr>
+          <w:p>
+            <w:pPr>
+              <w:spacing w:after="0" w:line="240" w:lineRule="auto"/>
+              <w:rPr>
+                <w:rFonts w:ascii="Times New Roman" w:eastAsia="Times New Roman" w:hAnsi="Times New Roman" w:cs="Times New Roman"/>
+                <w:color w:val="000000"/>
+                <w:sz w:val="28"/>
+              </w:rPr>
+            </w:pPr>
+            <w:r>
+              <w:rPr>
+                <w:rFonts w:ascii="Times New Roman" w:eastAsia="Times New Roman" w:hAnsi="Times New Roman" w:cs="Times New Roman"/>
+                <w:color w:val="000000"/>
+                <w:sz w:val="28"/>
+              </w:rPr>
+              <w:t> </w:t>
+            </w:r>
+          </w:p>
+        </w:tc>
+      </w:tr>
+      <w:tr>
+        <w:trPr>
+          <w:trHeight w:val="300"/>
+        </w:trPr>
+        <w:tc>
+          <w:tcPr>
+            <w:tcW w:w="3364" w:type="dxa"/>
+            <w:tcBorders>
+              <w:top w:val="nil"/>
+              <w:left w:val="single" w:sz="4" w:space="0" w:color="auto"/>
+              <w:bottom w:val="single" w:sz="4" w:space="0" w:color="auto"/>
+              <w:right w:val="single" w:sz="4" w:space="0" w:color="auto"/>
+            </w:tcBorders>
+            <w:shd w:val="clear" w:color="auto" w:fill="auto"/>
+            <w:noWrap/>
+            <w:vAlign w:val="bottom"/>
+            <w:hideMark/>
+          </w:tcPr>
+          <w:p>
+            <w:pPr>
+              <w:spacing w:after="0" w:line="240" w:lineRule="auto"/>
+              <w:rPr>
+                <w:rFonts w:ascii="Times New Roman" w:eastAsia="Times New Roman" w:hAnsi="Times New Roman" w:cs="Times New Roman"/>
+                <w:color w:val="000000"/>
+                <w:sz w:val="28"/>
+              </w:rPr>
+            </w:pPr>
+            <w:r>
+              <w:rPr>
+                <w:rFonts w:ascii="Times New Roman" w:eastAsia="Times New Roman" w:hAnsi="Times New Roman" w:cs="Times New Roman"/>
+                <w:color w:val="000000"/>
+                <w:sz w:val="28"/>
+              </w:rPr>
+              <w:t>Rendelés</w:t>
+            </w:r>
+            <w:r>
+              <w:rPr>
+                <w:rFonts w:ascii="Times New Roman" w:eastAsia="Times New Roman" w:hAnsi="Times New Roman" w:cs="Times New Roman"/>
+                <w:color w:val="000000"/>
+                <w:sz w:val="28"/>
+              </w:rPr>
+              <w:t>_azonosito</w:t>
+            </w:r>
+          </w:p>
+        </w:tc>
+        <w:tc>
+          <w:tcPr>
+            <w:tcW w:w="2103" w:type="dxa"/>
+            <w:tcBorders>
+              <w:top w:val="nil"/>
+              <w:left w:val="nil"/>
+              <w:bottom w:val="single" w:sz="4" w:space="0" w:color="auto"/>
+              <w:right w:val="single" w:sz="4" w:space="0" w:color="auto"/>
+            </w:tcBorders>
+            <w:shd w:val="clear" w:color="auto" w:fill="auto"/>
+            <w:noWrap/>
+            <w:hideMark/>
+          </w:tcPr>
+          <w:p>
+            <w:pPr>
+              <w:spacing w:after="0" w:line="240" w:lineRule="auto"/>
+              <w:rPr>
+                <w:rFonts w:ascii="Times New Roman" w:eastAsia="Times New Roman" w:hAnsi="Times New Roman" w:cs="Times New Roman"/>
+                <w:color w:val="000000"/>
+                <w:sz w:val="28"/>
+              </w:rPr>
+            </w:pPr>
+            <w:r>
+              <w:rPr>
+                <w:rFonts w:ascii="Times New Roman" w:eastAsia="Times New Roman" w:hAnsi="Times New Roman" w:cs="Times New Roman"/>
+                <w:color w:val="000000"/>
+                <w:sz w:val="28"/>
+              </w:rPr>
+              <w:t>INT(10</w:t>
+            </w:r>
+            <w:r>
+              <w:rPr>
+                <w:rFonts w:ascii="Times New Roman" w:eastAsia="Times New Roman" w:hAnsi="Times New Roman" w:cs="Times New Roman"/>
+                <w:color w:val="000000"/>
+                <w:sz w:val="28"/>
+              </w:rPr>
+              <w:t>)</w:t>
+            </w:r>
+          </w:p>
+        </w:tc>
+        <w:tc>
+          <w:tcPr>
+            <w:tcW w:w="3538" w:type="dxa"/>
+            <w:tcBorders>
+              <w:top w:val="nil"/>
+              <w:left w:val="nil"/>
+              <w:bottom w:val="single" w:sz="4" w:space="0" w:color="auto"/>
+              <w:right w:val="single" w:sz="4" w:space="0" w:color="auto"/>
+            </w:tcBorders>
+            <w:shd w:val="clear" w:color="auto" w:fill="auto"/>
+            <w:noWrap/>
+            <w:vAlign w:val="bottom"/>
+            <w:hideMark/>
+          </w:tcPr>
+          <w:p>
+            <w:pPr>
+              <w:spacing w:after="0" w:line="240" w:lineRule="auto"/>
+              <w:rPr>
+                <w:rFonts w:ascii="Times New Roman" w:eastAsia="Times New Roman" w:hAnsi="Times New Roman" w:cs="Times New Roman"/>
+                <w:color w:val="000000"/>
+                <w:sz w:val="28"/>
+              </w:rPr>
+            </w:pPr>
+            <w:r>
+              <w:rPr>
+                <w:rFonts w:ascii="Times New Roman" w:eastAsia="Times New Roman" w:hAnsi="Times New Roman" w:cs="Times New Roman"/>
+                <w:color w:val="000000"/>
+                <w:sz w:val="28"/>
+              </w:rPr>
+              <w:t>Rendelés azonosító.</w:t>
+            </w:r>
+          </w:p>
+        </w:tc>
+      </w:tr>
+      <w:tr>
+        <w:trPr>
+          <w:trHeight w:val="300"/>
+        </w:trPr>
+        <w:tc>
+          <w:tcPr>
+            <w:tcW w:w="3364" w:type="dxa"/>
+            <w:tcBorders>
+              <w:top w:val="nil"/>
+              <w:left w:val="single" w:sz="4" w:space="0" w:color="auto"/>
+              <w:bottom w:val="single" w:sz="4" w:space="0" w:color="auto"/>
+              <w:right w:val="single" w:sz="4" w:space="0" w:color="auto"/>
+            </w:tcBorders>
+            <w:shd w:val="clear" w:color="auto" w:fill="auto"/>
+            <w:noWrap/>
+            <w:vAlign w:val="bottom"/>
+            <w:hideMark/>
+          </w:tcPr>
+          <w:p>
+            <w:pPr>
+              <w:spacing w:after="0" w:line="240" w:lineRule="auto"/>
+              <w:rPr>
+                <w:rFonts w:ascii="Times New Roman" w:eastAsia="Times New Roman" w:hAnsi="Times New Roman" w:cs="Times New Roman"/>
+                <w:color w:val="000000"/>
+                <w:sz w:val="28"/>
+              </w:rPr>
+            </w:pPr>
+            <w:r>
+              <w:rPr>
+                <w:rFonts w:ascii="Times New Roman" w:eastAsia="Times New Roman" w:hAnsi="Times New Roman" w:cs="Times New Roman"/>
+                <w:color w:val="000000"/>
+                <w:sz w:val="28"/>
+              </w:rPr>
+              <w:t>Kosár_azonosito</w:t>
+            </w:r>
+          </w:p>
+        </w:tc>
+        <w:tc>
+          <w:tcPr>
+            <w:tcW w:w="2103" w:type="dxa"/>
+            <w:tcBorders>
+              <w:top w:val="nil"/>
+              <w:left w:val="nil"/>
+              <w:bottom w:val="single" w:sz="4" w:space="0" w:color="auto"/>
+              <w:right w:val="single" w:sz="4" w:space="0" w:color="auto"/>
+            </w:tcBorders>
+            <w:shd w:val="clear" w:color="auto" w:fill="auto"/>
+            <w:noWrap/>
+            <w:hideMark/>
+          </w:tcPr>
+          <w:p>
+            <w:pPr>
+              <w:spacing w:after="0" w:line="240" w:lineRule="auto"/>
+              <w:rPr>
+                <w:rFonts w:ascii="Times New Roman" w:eastAsia="Times New Roman" w:hAnsi="Times New Roman" w:cs="Times New Roman"/>
+                <w:color w:val="000000"/>
+                <w:sz w:val="28"/>
+              </w:rPr>
+            </w:pPr>
+            <w:r>
+              <w:rPr>
+                <w:rFonts w:ascii="Times New Roman" w:eastAsia="Times New Roman" w:hAnsi="Times New Roman" w:cs="Times New Roman"/>
+                <w:color w:val="000000"/>
+                <w:sz w:val="28"/>
+              </w:rPr>
+              <w:t>INT(10</w:t>
+            </w:r>
+            <w:r>
+              <w:rPr>
+                <w:rFonts w:ascii="Times New Roman" w:eastAsia="Times New Roman" w:hAnsi="Times New Roman" w:cs="Times New Roman"/>
+                <w:color w:val="000000"/>
+                <w:sz w:val="28"/>
+              </w:rPr>
+              <w:t>)</w:t>
+            </w:r>
+          </w:p>
+        </w:tc>
+        <w:tc>
+          <w:tcPr>
+            <w:tcW w:w="3538" w:type="dxa"/>
+            <w:tcBorders>
+              <w:top w:val="nil"/>
+              <w:left w:val="nil"/>
+              <w:bottom w:val="single" w:sz="4" w:space="0" w:color="auto"/>
+              <w:right w:val="single" w:sz="4" w:space="0" w:color="auto"/>
+            </w:tcBorders>
+            <w:shd w:val="clear" w:color="auto" w:fill="auto"/>
+            <w:noWrap/>
+            <w:vAlign w:val="bottom"/>
+            <w:hideMark/>
+          </w:tcPr>
+          <w:p>
+            <w:pPr>
+              <w:spacing w:after="0" w:line="240" w:lineRule="auto"/>
+              <w:rPr>
+                <w:rFonts w:ascii="Times New Roman" w:eastAsia="Times New Roman" w:hAnsi="Times New Roman" w:cs="Times New Roman"/>
+                <w:color w:val="000000"/>
+                <w:sz w:val="28"/>
+              </w:rPr>
+            </w:pPr>
+            <w:r>
+              <w:rPr>
+                <w:rFonts w:ascii="Times New Roman" w:eastAsia="Times New Roman" w:hAnsi="Times New Roman" w:cs="Times New Roman"/>
+                <w:color w:val="000000"/>
+                <w:sz w:val="28"/>
+              </w:rPr>
+              <w:t>Kosár azonosító.</w:t>
+            </w:r>
+          </w:p>
+        </w:tc>
+      </w:tr>
+    </w:tbl>
     <w:p>
       <w:pPr>
         <w:spacing w:after="120"/>
@@ -4247,12 +5138,406 @@
           <w:sz w:val="40"/>
         </w:rPr>
       </w:pPr>
-      <w:r>
+    </w:p>
+    <w:tbl>
+      <w:tblPr>
+        <w:tblW w:w="9005" w:type="dxa"/>
+        <w:tblInd w:w="57" w:type="dxa"/>
+        <w:tblCellMar>
+          <w:left w:w="70" w:type="dxa"/>
+          <w:right w:w="70" w:type="dxa"/>
+        </w:tblCellMar>
+        <w:tblLook w:val="04A0" w:firstRow="1" w:lastRow="0" w:firstColumn="1" w:lastColumn="0" w:noHBand="0" w:noVBand="1"/>
+      </w:tblPr>
+      <w:tblGrid>
+        <w:gridCol w:w="3364"/>
+        <w:gridCol w:w="2103"/>
+        <w:gridCol w:w="3538"/>
+      </w:tblGrid>
+      <w:tr>
+        <w:trPr>
+          <w:trHeight w:val="300"/>
+        </w:trPr>
+        <w:tc>
+          <w:tcPr>
+            <w:tcW w:w="3364" w:type="dxa"/>
+            <w:tcBorders>
+              <w:top w:val="single" w:sz="4" w:space="0" w:color="auto"/>
+              <w:left w:val="single" w:sz="4" w:space="0" w:color="auto"/>
+              <w:bottom w:val="single" w:sz="4" w:space="0" w:color="auto"/>
+              <w:right w:val="single" w:sz="4" w:space="0" w:color="auto"/>
+            </w:tcBorders>
+            <w:shd w:val="clear" w:color="auto" w:fill="auto"/>
+            <w:noWrap/>
+            <w:vAlign w:val="bottom"/>
+            <w:hideMark/>
+          </w:tcPr>
+          <w:p>
+            <w:pPr>
+              <w:spacing w:after="0" w:line="240" w:lineRule="auto"/>
+              <w:rPr>
+                <w:rFonts w:ascii="Times New Roman" w:eastAsia="Times New Roman" w:hAnsi="Times New Roman" w:cs="Times New Roman"/>
+                <w:b/>
+                <w:bCs/>
+                <w:color w:val="000000"/>
+                <w:sz w:val="28"/>
+              </w:rPr>
+            </w:pPr>
+            <w:r>
+              <w:rPr>
+                <w:rFonts w:ascii="Times New Roman" w:eastAsia="Times New Roman" w:hAnsi="Times New Roman" w:cs="Times New Roman"/>
+                <w:b/>
+                <w:bCs/>
+                <w:color w:val="000000"/>
+                <w:sz w:val="28"/>
+              </w:rPr>
+              <w:t>Kosárba_rakás</w:t>
+            </w:r>
+          </w:p>
+        </w:tc>
+        <w:tc>
+          <w:tcPr>
+            <w:tcW w:w="2103" w:type="dxa"/>
+            <w:tcBorders>
+              <w:top w:val="single" w:sz="4" w:space="0" w:color="auto"/>
+              <w:left w:val="nil"/>
+              <w:bottom w:val="single" w:sz="4" w:space="0" w:color="auto"/>
+              <w:right w:val="single" w:sz="4" w:space="0" w:color="auto"/>
+            </w:tcBorders>
+            <w:shd w:val="clear" w:color="auto" w:fill="auto"/>
+            <w:noWrap/>
+            <w:vAlign w:val="bottom"/>
+            <w:hideMark/>
+          </w:tcPr>
+          <w:p>
+            <w:pPr>
+              <w:spacing w:after="0" w:line="240" w:lineRule="auto"/>
+              <w:rPr>
+                <w:rFonts w:ascii="Times New Roman" w:eastAsia="Times New Roman" w:hAnsi="Times New Roman" w:cs="Times New Roman"/>
+                <w:color w:val="000000"/>
+                <w:sz w:val="28"/>
+              </w:rPr>
+            </w:pPr>
+            <w:r>
+              <w:rPr>
+                <w:rFonts w:ascii="Times New Roman" w:eastAsia="Times New Roman" w:hAnsi="Times New Roman" w:cs="Times New Roman"/>
+                <w:color w:val="000000"/>
+                <w:sz w:val="28"/>
+              </w:rPr>
+              <w:t> </w:t>
+            </w:r>
+          </w:p>
+        </w:tc>
+        <w:tc>
+          <w:tcPr>
+            <w:tcW w:w="3538" w:type="dxa"/>
+            <w:tcBorders>
+              <w:top w:val="single" w:sz="4" w:space="0" w:color="auto"/>
+              <w:left w:val="nil"/>
+              <w:bottom w:val="single" w:sz="4" w:space="0" w:color="auto"/>
+              <w:right w:val="single" w:sz="4" w:space="0" w:color="auto"/>
+            </w:tcBorders>
+            <w:shd w:val="clear" w:color="auto" w:fill="auto"/>
+            <w:noWrap/>
+            <w:vAlign w:val="bottom"/>
+            <w:hideMark/>
+          </w:tcPr>
+          <w:p>
+            <w:pPr>
+              <w:spacing w:after="0" w:line="240" w:lineRule="auto"/>
+              <w:rPr>
+                <w:rFonts w:ascii="Times New Roman" w:eastAsia="Times New Roman" w:hAnsi="Times New Roman" w:cs="Times New Roman"/>
+                <w:color w:val="000000"/>
+                <w:sz w:val="28"/>
+              </w:rPr>
+            </w:pPr>
+            <w:r>
+              <w:rPr>
+                <w:rFonts w:ascii="Times New Roman" w:eastAsia="Times New Roman" w:hAnsi="Times New Roman" w:cs="Times New Roman"/>
+                <w:color w:val="000000"/>
+                <w:sz w:val="28"/>
+              </w:rPr>
+              <w:t> </w:t>
+            </w:r>
+          </w:p>
+        </w:tc>
+      </w:tr>
+      <w:tr>
+        <w:trPr>
+          <w:trHeight w:val="300"/>
+        </w:trPr>
+        <w:tc>
+          <w:tcPr>
+            <w:tcW w:w="3364" w:type="dxa"/>
+            <w:tcBorders>
+              <w:top w:val="nil"/>
+              <w:left w:val="single" w:sz="4" w:space="0" w:color="auto"/>
+              <w:bottom w:val="single" w:sz="4" w:space="0" w:color="auto"/>
+              <w:right w:val="single" w:sz="4" w:space="0" w:color="auto"/>
+            </w:tcBorders>
+            <w:shd w:val="clear" w:color="auto" w:fill="auto"/>
+            <w:noWrap/>
+            <w:vAlign w:val="bottom"/>
+            <w:hideMark/>
+          </w:tcPr>
+          <w:p>
+            <w:pPr>
+              <w:spacing w:after="0" w:line="240" w:lineRule="auto"/>
+              <w:rPr>
+                <w:rFonts w:ascii="Times New Roman" w:eastAsia="Times New Roman" w:hAnsi="Times New Roman" w:cs="Times New Roman"/>
+                <w:color w:val="000000"/>
+                <w:sz w:val="28"/>
+              </w:rPr>
+            </w:pPr>
+            <w:r>
+              <w:rPr>
+                <w:rFonts w:ascii="Times New Roman" w:eastAsia="Times New Roman" w:hAnsi="Times New Roman" w:cs="Times New Roman"/>
+                <w:color w:val="000000"/>
+                <w:sz w:val="28"/>
+              </w:rPr>
+              <w:t>Termék</w:t>
+            </w:r>
+            <w:r>
+              <w:rPr>
+                <w:rFonts w:ascii="Times New Roman" w:eastAsia="Times New Roman" w:hAnsi="Times New Roman" w:cs="Times New Roman"/>
+                <w:color w:val="000000"/>
+                <w:sz w:val="28"/>
+              </w:rPr>
+              <w:t>_azonosito</w:t>
+            </w:r>
+          </w:p>
+        </w:tc>
+        <w:tc>
+          <w:tcPr>
+            <w:tcW w:w="2103" w:type="dxa"/>
+            <w:tcBorders>
+              <w:top w:val="nil"/>
+              <w:left w:val="nil"/>
+              <w:bottom w:val="single" w:sz="4" w:space="0" w:color="auto"/>
+              <w:right w:val="single" w:sz="4" w:space="0" w:color="auto"/>
+            </w:tcBorders>
+            <w:shd w:val="clear" w:color="auto" w:fill="auto"/>
+            <w:noWrap/>
+            <w:hideMark/>
+          </w:tcPr>
+          <w:p>
+            <w:pPr>
+              <w:spacing w:after="0" w:line="240" w:lineRule="auto"/>
+              <w:rPr>
+                <w:rFonts w:ascii="Times New Roman" w:eastAsia="Times New Roman" w:hAnsi="Times New Roman" w:cs="Times New Roman"/>
+                <w:color w:val="000000"/>
+                <w:sz w:val="28"/>
+              </w:rPr>
+            </w:pPr>
+            <w:r>
+              <w:rPr>
+                <w:rFonts w:ascii="Times New Roman" w:eastAsia="Times New Roman" w:hAnsi="Times New Roman" w:cs="Times New Roman"/>
+                <w:color w:val="000000"/>
+                <w:sz w:val="28"/>
+              </w:rPr>
+              <w:t>INT(10</w:t>
+            </w:r>
+            <w:r>
+              <w:rPr>
+                <w:rFonts w:ascii="Times New Roman" w:eastAsia="Times New Roman" w:hAnsi="Times New Roman" w:cs="Times New Roman"/>
+                <w:color w:val="000000"/>
+                <w:sz w:val="28"/>
+              </w:rPr>
+              <w:t>)</w:t>
+            </w:r>
+          </w:p>
+        </w:tc>
+        <w:tc>
+          <w:tcPr>
+            <w:tcW w:w="3538" w:type="dxa"/>
+            <w:tcBorders>
+              <w:top w:val="nil"/>
+              <w:left w:val="nil"/>
+              <w:bottom w:val="single" w:sz="4" w:space="0" w:color="auto"/>
+              <w:right w:val="single" w:sz="4" w:space="0" w:color="auto"/>
+            </w:tcBorders>
+            <w:shd w:val="clear" w:color="auto" w:fill="auto"/>
+            <w:noWrap/>
+            <w:vAlign w:val="bottom"/>
+            <w:hideMark/>
+          </w:tcPr>
+          <w:p>
+            <w:pPr>
+              <w:spacing w:after="0" w:line="240" w:lineRule="auto"/>
+              <w:rPr>
+                <w:rFonts w:ascii="Times New Roman" w:eastAsia="Times New Roman" w:hAnsi="Times New Roman" w:cs="Times New Roman"/>
+                <w:color w:val="000000"/>
+                <w:sz w:val="28"/>
+              </w:rPr>
+            </w:pPr>
+            <w:r>
+              <w:rPr>
+                <w:rFonts w:ascii="Times New Roman" w:eastAsia="Times New Roman" w:hAnsi="Times New Roman" w:cs="Times New Roman"/>
+                <w:color w:val="000000"/>
+                <w:sz w:val="28"/>
+              </w:rPr>
+              <w:t>Keresett termék azonosító.</w:t>
+            </w:r>
+          </w:p>
+        </w:tc>
+      </w:tr>
+      <w:tr>
+        <w:trPr>
+          <w:trHeight w:val="300"/>
+        </w:trPr>
+        <w:tc>
+          <w:tcPr>
+            <w:tcW w:w="3364" w:type="dxa"/>
+            <w:tcBorders>
+              <w:top w:val="nil"/>
+              <w:left w:val="single" w:sz="4" w:space="0" w:color="auto"/>
+              <w:bottom w:val="single" w:sz="4" w:space="0" w:color="auto"/>
+              <w:right w:val="single" w:sz="4" w:space="0" w:color="auto"/>
+            </w:tcBorders>
+            <w:shd w:val="clear" w:color="auto" w:fill="auto"/>
+            <w:noWrap/>
+            <w:vAlign w:val="bottom"/>
+            <w:hideMark/>
+          </w:tcPr>
+          <w:p>
+            <w:pPr>
+              <w:spacing w:after="0" w:line="240" w:lineRule="auto"/>
+              <w:rPr>
+                <w:rFonts w:ascii="Times New Roman" w:eastAsia="Times New Roman" w:hAnsi="Times New Roman" w:cs="Times New Roman"/>
+                <w:color w:val="000000"/>
+                <w:sz w:val="28"/>
+              </w:rPr>
+            </w:pPr>
+            <w:r>
+              <w:rPr>
+                <w:rFonts w:ascii="Times New Roman" w:eastAsia="Times New Roman" w:hAnsi="Times New Roman" w:cs="Times New Roman"/>
+                <w:color w:val="000000"/>
+                <w:sz w:val="28"/>
+              </w:rPr>
+              <w:t>Kosár_azonosito</w:t>
+            </w:r>
+          </w:p>
+        </w:tc>
+        <w:tc>
+          <w:tcPr>
+            <w:tcW w:w="2103" w:type="dxa"/>
+            <w:tcBorders>
+              <w:top w:val="nil"/>
+              <w:left w:val="nil"/>
+              <w:bottom w:val="single" w:sz="4" w:space="0" w:color="auto"/>
+              <w:right w:val="single" w:sz="4" w:space="0" w:color="auto"/>
+            </w:tcBorders>
+            <w:shd w:val="clear" w:color="auto" w:fill="auto"/>
+            <w:noWrap/>
+            <w:hideMark/>
+          </w:tcPr>
+          <w:p>
+            <w:pPr>
+              <w:spacing w:after="0" w:line="240" w:lineRule="auto"/>
+              <w:rPr>
+                <w:rFonts w:ascii="Times New Roman" w:eastAsia="Times New Roman" w:hAnsi="Times New Roman" w:cs="Times New Roman"/>
+                <w:color w:val="000000"/>
+                <w:sz w:val="28"/>
+              </w:rPr>
+            </w:pPr>
+            <w:r>
+              <w:rPr>
+                <w:rFonts w:ascii="Times New Roman" w:eastAsia="Times New Roman" w:hAnsi="Times New Roman" w:cs="Times New Roman"/>
+                <w:color w:val="000000"/>
+                <w:sz w:val="28"/>
+              </w:rPr>
+              <w:t>INT(10</w:t>
+            </w:r>
+            <w:r>
+              <w:rPr>
+                <w:rFonts w:ascii="Times New Roman" w:eastAsia="Times New Roman" w:hAnsi="Times New Roman" w:cs="Times New Roman"/>
+                <w:color w:val="000000"/>
+                <w:sz w:val="28"/>
+              </w:rPr>
+              <w:t>)</w:t>
+            </w:r>
+          </w:p>
+        </w:tc>
+        <w:tc>
+          <w:tcPr>
+            <w:tcW w:w="3538" w:type="dxa"/>
+            <w:tcBorders>
+              <w:top w:val="nil"/>
+              <w:left w:val="nil"/>
+              <w:bottom w:val="single" w:sz="4" w:space="0" w:color="auto"/>
+              <w:right w:val="single" w:sz="4" w:space="0" w:color="auto"/>
+            </w:tcBorders>
+            <w:shd w:val="clear" w:color="auto" w:fill="auto"/>
+            <w:noWrap/>
+            <w:vAlign w:val="bottom"/>
+            <w:hideMark/>
+          </w:tcPr>
+          <w:p>
+            <w:pPr>
+              <w:spacing w:after="0" w:line="240" w:lineRule="auto"/>
+              <w:rPr>
+                <w:rFonts w:ascii="Times New Roman" w:eastAsia="Times New Roman" w:hAnsi="Times New Roman" w:cs="Times New Roman"/>
+                <w:color w:val="000000"/>
+                <w:sz w:val="28"/>
+              </w:rPr>
+            </w:pPr>
+            <w:r>
+              <w:rPr>
+                <w:rFonts w:ascii="Times New Roman" w:eastAsia="Times New Roman" w:hAnsi="Times New Roman" w:cs="Times New Roman"/>
+                <w:color w:val="000000"/>
+                <w:sz w:val="28"/>
+              </w:rPr>
+              <w:t>Kosár azonosító.</w:t>
+            </w:r>
+          </w:p>
+        </w:tc>
+      </w:tr>
+    </w:tbl>
+    <w:p>
+      <w:pPr>
+        <w:spacing w:after="120"/>
         <w:rPr>
           <w:rFonts w:ascii="Times New Roman" w:hAnsi="Times New Roman" w:cs="Times New Roman"/>
           <w:b/>
           <w:sz w:val="40"/>
         </w:rPr>
+      </w:pPr>
+    </w:p>
+    <w:p>
+      <w:pPr>
+        <w:rPr>
+          <w:rFonts w:ascii="Times New Roman" w:hAnsi="Times New Roman" w:cs="Times New Roman"/>
+          <w:b/>
+          <w:sz w:val="40"/>
+        </w:rPr>
+      </w:pPr>
+      <w:r>
+        <w:rPr>
+          <w:rFonts w:ascii="Times New Roman" w:hAnsi="Times New Roman" w:cs="Times New Roman"/>
+          <w:b/>
+          <w:sz w:val="40"/>
+        </w:rPr>
+        <w:br w:type="page"/>
+      </w:r>
+    </w:p>
+    <w:p>
+      <w:pPr>
+        <w:spacing w:after="120"/>
+        <w:rPr>
+          <w:rFonts w:ascii="Times New Roman" w:hAnsi="Times New Roman" w:cs="Times New Roman"/>
+          <w:b/>
+          <w:sz w:val="40"/>
+        </w:rPr>
+      </w:pPr>
+      <w:bookmarkStart w:id="0" w:name="_GoBack"/>
+      <w:bookmarkEnd w:id="0"/>
+      <w:r>
+        <w:rPr>
+          <w:rFonts w:ascii="Times New Roman" w:hAnsi="Times New Roman" w:cs="Times New Roman"/>
+          <w:b/>
+          <w:sz w:val="40"/>
+        </w:rPr>
+        <w:lastRenderedPageBreak/>
         <w:t>Szerep-funkció mátrix:</w:t>
       </w:r>
     </w:p>
@@ -4664,8 +5949,6 @@
           <w:sz w:val="36"/>
         </w:rPr>
       </w:pPr>
-      <w:bookmarkStart w:id="0" w:name="_GoBack"/>
-      <w:bookmarkEnd w:id="0"/>
     </w:p>
     <w:sectPr>
       <w:pgSz w:w="11906" w:h="16838"/>
@@ -4725,6 +6008,127 @@
     </w:p>
   </w:footnote>
 </w:footnotes>
+</file>
+
+<file path=word/numbering.xml><?xml version="1.0" encoding="utf-8"?>
+<w:numbering xmlns:wpc="http://schemas.microsoft.com/office/word/2010/wordprocessingCanvas" xmlns:mc="http://schemas.openxmlformats.org/markup-compatibility/2006" xmlns:o="urn:schemas-microsoft-com:office:office" xmlns:r="http://schemas.openxmlformats.org/officeDocument/2006/relationships" xmlns:m="http://schemas.openxmlformats.org/officeDocument/2006/math" xmlns:v="urn:schemas-microsoft-com:vml" xmlns:wp14="http://schemas.microsoft.com/office/word/2010/wordprocessingDrawing" xmlns:wp="http://schemas.openxmlformats.org/drawingml/2006/wordprocessingDrawing" xmlns:w10="urn:schemas-microsoft-com:office:word" xmlns:w="http://schemas.openxmlformats.org/wordprocessingml/2006/main" xmlns:w14="http://schemas.microsoft.com/office/word/2010/wordml" xmlns:w15="http://schemas.microsoft.com/office/word/2012/wordml" xmlns:wpg="http://schemas.microsoft.com/office/word/2010/wordprocessingGroup" xmlns:wpi="http://schemas.microsoft.com/office/word/2010/wordprocessingInk" xmlns:wne="http://schemas.microsoft.com/office/word/2006/wordml" xmlns:wps="http://schemas.microsoft.com/office/word/2010/wordprocessingShape" mc:Ignorable="w14 w15 wp14">
+  <w:abstractNum w:abstractNumId="0" w15:restartNumberingAfterBreak="0">
+    <w:nsid w:val="5E8607A4"/>
+    <w:multiLevelType w:val="hybridMultilevel"/>
+    <w:tmpl w:val="81E49D2A"/>
+    <w:lvl w:ilvl="0" w:tplc="040E0001">
+      <w:start w:val="1"/>
+      <w:numFmt w:val="bullet"/>
+      <w:lvlText w:val=""/>
+      <w:lvlJc w:val="left"/>
+      <w:pPr>
+        <w:ind w:left="720" w:hanging="360"/>
+      </w:pPr>
+      <w:rPr>
+        <w:rFonts w:ascii="Symbol" w:hAnsi="Symbol" w:hint="default"/>
+      </w:rPr>
+    </w:lvl>
+    <w:lvl w:ilvl="1" w:tplc="040E0003" w:tentative="1">
+      <w:start w:val="1"/>
+      <w:numFmt w:val="bullet"/>
+      <w:lvlText w:val="o"/>
+      <w:lvlJc w:val="left"/>
+      <w:pPr>
+        <w:ind w:left="1440" w:hanging="360"/>
+      </w:pPr>
+      <w:rPr>
+        <w:rFonts w:ascii="Courier New" w:hAnsi="Courier New" w:cs="Courier New" w:hint="default"/>
+      </w:rPr>
+    </w:lvl>
+    <w:lvl w:ilvl="2" w:tplc="040E0005" w:tentative="1">
+      <w:start w:val="1"/>
+      <w:numFmt w:val="bullet"/>
+      <w:lvlText w:val=""/>
+      <w:lvlJc w:val="left"/>
+      <w:pPr>
+        <w:ind w:left="2160" w:hanging="360"/>
+      </w:pPr>
+      <w:rPr>
+        <w:rFonts w:ascii="Wingdings" w:hAnsi="Wingdings" w:hint="default"/>
+      </w:rPr>
+    </w:lvl>
+    <w:lvl w:ilvl="3" w:tplc="040E0001" w:tentative="1">
+      <w:start w:val="1"/>
+      <w:numFmt w:val="bullet"/>
+      <w:lvlText w:val=""/>
+      <w:lvlJc w:val="left"/>
+      <w:pPr>
+        <w:ind w:left="2880" w:hanging="360"/>
+      </w:pPr>
+      <w:rPr>
+        <w:rFonts w:ascii="Symbol" w:hAnsi="Symbol" w:hint="default"/>
+      </w:rPr>
+    </w:lvl>
+    <w:lvl w:ilvl="4" w:tplc="040E0003" w:tentative="1">
+      <w:start w:val="1"/>
+      <w:numFmt w:val="bullet"/>
+      <w:lvlText w:val="o"/>
+      <w:lvlJc w:val="left"/>
+      <w:pPr>
+        <w:ind w:left="3600" w:hanging="360"/>
+      </w:pPr>
+      <w:rPr>
+        <w:rFonts w:ascii="Courier New" w:hAnsi="Courier New" w:cs="Courier New" w:hint="default"/>
+      </w:rPr>
+    </w:lvl>
+    <w:lvl w:ilvl="5" w:tplc="040E0005" w:tentative="1">
+      <w:start w:val="1"/>
+      <w:numFmt w:val="bullet"/>
+      <w:lvlText w:val=""/>
+      <w:lvlJc w:val="left"/>
+      <w:pPr>
+        <w:ind w:left="4320" w:hanging="360"/>
+      </w:pPr>
+      <w:rPr>
+        <w:rFonts w:ascii="Wingdings" w:hAnsi="Wingdings" w:hint="default"/>
+      </w:rPr>
+    </w:lvl>
+    <w:lvl w:ilvl="6" w:tplc="040E0001" w:tentative="1">
+      <w:start w:val="1"/>
+      <w:numFmt w:val="bullet"/>
+      <w:lvlText w:val=""/>
+      <w:lvlJc w:val="left"/>
+      <w:pPr>
+        <w:ind w:left="5040" w:hanging="360"/>
+      </w:pPr>
+      <w:rPr>
+        <w:rFonts w:ascii="Symbol" w:hAnsi="Symbol" w:hint="default"/>
+      </w:rPr>
+    </w:lvl>
+    <w:lvl w:ilvl="7" w:tplc="040E0003" w:tentative="1">
+      <w:start w:val="1"/>
+      <w:numFmt w:val="bullet"/>
+      <w:lvlText w:val="o"/>
+      <w:lvlJc w:val="left"/>
+      <w:pPr>
+        <w:ind w:left="5760" w:hanging="360"/>
+      </w:pPr>
+      <w:rPr>
+        <w:rFonts w:ascii="Courier New" w:hAnsi="Courier New" w:cs="Courier New" w:hint="default"/>
+      </w:rPr>
+    </w:lvl>
+    <w:lvl w:ilvl="8" w:tplc="040E0005" w:tentative="1">
+      <w:start w:val="1"/>
+      <w:numFmt w:val="bullet"/>
+      <w:lvlText w:val=""/>
+      <w:lvlJc w:val="left"/>
+      <w:pPr>
+        <w:ind w:left="6480" w:hanging="360"/>
+      </w:pPr>
+      <w:rPr>
+        <w:rFonts w:ascii="Wingdings" w:hAnsi="Wingdings" w:hint="default"/>
+      </w:rPr>
+    </w:lvl>
+  </w:abstractNum>
+  <w:num w:numId="1">
+    <w:abstractNumId w:val="0"/>
+  </w:num>
+</w:numbering>
 </file>
 
 <file path=word/styles.xml><?xml version="1.0" encoding="utf-8"?>
@@ -5249,6 +6653,17 @@
       </w:tblBorders>
     </w:tblPr>
   </w:style>
+  <w:style w:type="paragraph" w:styleId="Listaszerbekezds">
+    <w:name w:val="List Paragraph"/>
+    <w:basedOn w:val="Norml"/>
+    <w:uiPriority w:val="34"/>
+    <w:qFormat/>
+    <w:rsid w:val="0055409B"/>
+    <w:pPr>
+      <w:ind w:left="720"/>
+      <w:contextualSpacing/>
+    </w:pPr>
+  </w:style>
 </w:styles>
 </file>
 
